--- a/Documentation/VBugs/Chapter 3/Worksheet.docx
+++ b/Documentation/VBugs/Chapter 3/Worksheet.docx
@@ -1129,7 +1129,9 @@
           <w:ilvl w:val="0"/>
           <w:numId w:val="26"/>
         </w:numPr>
-        <w:spacing w:before="0" w:after="200" w:line="276" w:lineRule="auto"/>
+        <w:tabs>
+          <w:tab w:val="left" w:pos="7800"/>
+        </w:tabs>
       </w:pPr>
       <w:r>
         <w:t>Assign Movement.X of your sprite to 0.5</w:t>
@@ -1141,251 +1143,19 @@
         <w:t>and put this code before the start of the game loop.</w:t>
       </w:r>
       <w:r>
-        <w:t xml:space="preserve"> Write the </w:t>
+        <w:t xml:space="preserve"> </w:t>
+      </w:r>
+      <w:r>
+        <w:t>Write the code that enables you to do this in the area below:</w:t>
       </w:r>
     </w:p>
     <w:p>
       <w:pPr>
         <w:pStyle w:val="ListParagraph"/>
-        <w:numPr>
-          <w:ilvl w:val="0"/>
-          <w:numId w:val="26"/>
-        </w:numPr>
-        <w:spacing w:before="0" w:after="200" w:line="276" w:lineRule="auto"/>
-      </w:pPr>
-      <w:r>
-        <w:t xml:space="preserve">In order to see how our sprite moves, it needs to be updated withing the loop. Use </w:t>
-      </w:r>
-      <w:r>
-        <w:rPr>
-          <w:rFonts w:ascii="Courier New" w:hAnsi="Courier New" w:cs="Courier New"/>
-          <w:noProof/>
-          <w:szCs w:val="20"/>
-        </w:rPr>
-        <w:t xml:space="preserve">Graphics.UpdateSprite(variableName) </w:t>
-      </w:r>
-      <w:r>
-        <w:t>after</w:t>
-      </w:r>
-      <w:r>
-        <w:rPr>
-          <w:rFonts w:ascii="Courier New" w:hAnsi="Courier New" w:cs="Courier New"/>
-          <w:noProof/>
-          <w:szCs w:val="20"/>
-        </w:rPr>
-        <w:t xml:space="preserve"> Graphics.DrawSprite(bug).</w:t>
-      </w:r>
-    </w:p>
-    <w:p>
-      <w:pPr>
-        <w:pStyle w:val="ListParagraph"/>
-        <w:numPr>
-          <w:ilvl w:val="0"/>
-          <w:numId w:val="26"/>
-        </w:numPr>
         <w:tabs>
           <w:tab w:val="left" w:pos="7800"/>
         </w:tabs>
-        <w:spacing w:before="0" w:after="200" w:line="276" w:lineRule="auto"/>
-      </w:pPr>
-      <w:r>
-        <w:rPr>
-          <w:rFonts w:eastAsia="Times New Roman"/>
-          <w:color w:val="000000"/>
-          <w:szCs w:val="20"/>
-        </w:rPr>
-        <w:t xml:space="preserve">Press the "StartDebugging" button at the top of the screen (looks like a green arrow </w:t>
-      </w:r>
-      <w:r>
-        <w:rPr>
-          <w:noProof/>
-        </w:rPr>
-        <w:drawing>
-          <wp:inline distT="0" distB="0" distL="0" distR="0">
-            <wp:extent cx="147190" cy="113153"/>
-            <wp:effectExtent l="19050" t="19050" r="24260" b="20197"/>
-            <wp:docPr id="21" name="Picture 4" descr="arrow.jpg"/>
-            <wp:cNvGraphicFramePr>
-              <a:graphicFrameLocks xmlns:a="http://schemas.openxmlformats.org/drawingml/2006/main" noChangeAspect="1"/>
-            </wp:cNvGraphicFramePr>
-            <a:graphic xmlns:a="http://schemas.openxmlformats.org/drawingml/2006/main">
-              <a:graphicData uri="http://schemas.openxmlformats.org/drawingml/2006/picture">
-                <pic:pic xmlns:pic="http://schemas.openxmlformats.org/drawingml/2006/picture">
-                  <pic:nvPicPr>
-                    <pic:cNvPr id="0" name="arrow.jpg"/>
-                    <pic:cNvPicPr/>
-                  </pic:nvPicPr>
-                  <pic:blipFill>
-                    <a:blip r:embed="rId7" cstate="print"/>
-                    <a:stretch>
-                      <a:fillRect/>
-                    </a:stretch>
-                  </pic:blipFill>
-                  <pic:spPr>
-                    <a:xfrm>
-                      <a:off x="0" y="0"/>
-                      <a:ext cx="153705" cy="118162"/>
-                    </a:xfrm>
-                    <a:prstGeom prst="rect">
-                      <a:avLst/>
-                    </a:prstGeom>
-                    <a:ln>
-                      <a:solidFill>
-                        <a:schemeClr val="tx1"/>
-                      </a:solidFill>
-                    </a:ln>
-                  </pic:spPr>
-                </pic:pic>
-              </a:graphicData>
-            </a:graphic>
-          </wp:inline>
-        </w:drawing>
-      </w:r>
-      <w:r>
-        <w:rPr>
-          <w:rFonts w:eastAsia="Times New Roman"/>
-          <w:color w:val="000000"/>
-          <w:szCs w:val="20"/>
-        </w:rPr>
-        <w:t>, F5 works too) to see what it does.</w:t>
-      </w:r>
-    </w:p>
-    <w:p/>
-    <w:p/>
-    <w:p/>
-    <w:p/>
-    <w:tbl>
-      <w:tblPr>
-        <w:tblStyle w:val="TableGrid"/>
-        <w:tblW w:w="0" w:type="auto"/>
-        <w:tblInd w:w="918" w:type="dxa"/>
-        <w:tblLook w:val="04A0"/>
-      </w:tblPr>
-      <w:tblGrid>
-        <w:gridCol w:w="8010"/>
-      </w:tblGrid>
-      <w:tr>
-        <w:trPr>
-          <w:trHeight w:val="2591"/>
-        </w:trPr>
-        <w:tc>
-          <w:tcPr>
-            <w:tcW w:w="8010" w:type="dxa"/>
-          </w:tcPr>
-          <w:p>
-            <w:pPr>
-              <w:rPr>
-                <w:b/>
-              </w:rPr>
-            </w:pPr>
-          </w:p>
-          <w:p>
-            <w:pPr>
-              <w:rPr>
-                <w:b/>
-              </w:rPr>
-            </w:pPr>
-            <w:r>
-              <w:rPr>
-                <w:noProof/>
-              </w:rPr>
-              <w:pict>
-                <v:shape id="_x0000_s2061" type="#_x0000_t32" style="position:absolute;margin-left:17.4pt;margin-top:2.25pt;width:352.2pt;height:0;z-index:251668480" o:connectortype="straight"/>
-              </w:pict>
-            </w:r>
-          </w:p>
-          <w:p>
-            <w:pPr>
-              <w:rPr>
-                <w:b/>
-              </w:rPr>
-            </w:pPr>
-            <w:r>
-              <w:rPr>
-                <w:b/>
-                <w:noProof/>
-              </w:rPr>
-              <w:pict>
-                <v:shape id="_x0000_s2062" type="#_x0000_t32" style="position:absolute;margin-left:17.4pt;margin-top:6.05pt;width:352.2pt;height:0;z-index:251669504" o:connectortype="straight"/>
-              </w:pict>
-            </w:r>
-          </w:p>
-          <w:p>
-            <w:pPr>
-              <w:rPr>
-                <w:b/>
-              </w:rPr>
-            </w:pPr>
-            <w:r>
-              <w:rPr>
-                <w:b/>
-                <w:noProof/>
-              </w:rPr>
-              <w:pict>
-                <v:shape id="_x0000_s2063" type="#_x0000_t32" style="position:absolute;margin-left:17.4pt;margin-top:9.8pt;width:352.2pt;height:0;z-index:251670528" o:connectortype="straight"/>
-              </w:pict>
-            </w:r>
-          </w:p>
-          <w:p>
-            <w:pPr>
-              <w:rPr>
-                <w:b/>
-              </w:rPr>
-            </w:pPr>
-            <w:r>
-              <w:rPr>
-                <w:b/>
-                <w:noProof/>
-              </w:rPr>
-              <w:pict>
-                <v:shape id="_x0000_s2064" type="#_x0000_t32" style="position:absolute;margin-left:17.4pt;margin-top:15.35pt;width:352.2pt;height:0;z-index:251671552" o:connectortype="straight"/>
-              </w:pict>
-            </w:r>
-          </w:p>
-        </w:tc>
-      </w:tr>
-    </w:tbl>
-    <w:p>
-      <w:pPr>
-        <w:rPr>
-          <w:b/>
-        </w:rPr>
-      </w:pPr>
-    </w:p>
-    <w:p>
-      <w:pPr>
-        <w:rPr>
-          <w:i/>
-        </w:rPr>
-      </w:pPr>
-      <w:r>
-        <w:t xml:space="preserve">Exercise 1: </w:t>
-      </w:r>
-      <w:r>
-        <w:rPr>
-          <w:i/>
-        </w:rPr>
-        <w:t>Loading images into your program</w:t>
-      </w:r>
-    </w:p>
-    <w:p>
-      <w:pPr>
-        <w:pStyle w:val="ListParagraph"/>
-        <w:numPr>
-          <w:ilvl w:val="0"/>
-          <w:numId w:val="19"/>
-        </w:numPr>
-        <w:spacing w:before="0" w:after="200" w:line="276" w:lineRule="auto"/>
-      </w:pPr>
-      <w:r>
-        <w:t xml:space="preserve">Write the complete </w:t>
-      </w:r>
-      <w:r>
-        <w:t>code for LoadImages() sub into the area below</w:t>
-      </w:r>
-      <w:r>
-        <w:t xml:space="preserve">. </w:t>
-      </w:r>
+      </w:pPr>
     </w:p>
     <w:tbl>
       <w:tblPr>
@@ -1404,19 +1174,45 @@
           </w:tcPr>
           <w:p>
             <w:pPr>
+              <w:pStyle w:val="ListParagraph"/>
+              <w:spacing w:before="0" w:after="200" w:line="276" w:lineRule="auto"/>
+              <w:ind w:left="0"/>
+            </w:pPr>
+            <w:r>
+              <w:t>Answer:</w:t>
+            </w:r>
+          </w:p>
+          <w:p>
+            <w:pPr>
+              <w:pStyle w:val="ListParagraph"/>
+              <w:spacing w:before="0" w:after="200" w:line="276" w:lineRule="auto"/>
+              <w:ind w:left="0"/>
+            </w:pPr>
+            <w:r>
+              <w:t>…</w:t>
+            </w:r>
+          </w:p>
+          <w:p>
+            <w:pPr>
               <w:autoSpaceDE w:val="0"/>
               <w:autoSpaceDN w:val="0"/>
               <w:adjustRightInd w:val="0"/>
               <w:spacing w:after="0" w:line="240" w:lineRule="auto"/>
               <w:rPr>
-                <w:noProof/>
-              </w:rPr>
-            </w:pPr>
-            <w:r>
-              <w:rPr>
-                <w:noProof/>
-              </w:rPr>
-              <w:t>Answer:</w:t>
+                <w:rFonts w:ascii="Courier New" w:hAnsi="Courier New" w:cs="Courier New"/>
+                <w:noProof/>
+                <w:color w:val="008000"/>
+                <w:szCs w:val="20"/>
+              </w:rPr>
+            </w:pPr>
+            <w:r>
+              <w:rPr>
+                <w:rFonts w:ascii="Courier New" w:hAnsi="Courier New" w:cs="Courier New"/>
+                <w:noProof/>
+                <w:color w:val="008000"/>
+                <w:szCs w:val="20"/>
+              </w:rPr>
+              <w:t xml:space="preserve">       'Load Resources</w:t>
             </w:r>
           </w:p>
           <w:p>
@@ -1428,10 +1224,17 @@
               <w:rPr>
                 <w:rFonts w:ascii="Courier New" w:hAnsi="Courier New" w:cs="Courier New"/>
                 <w:noProof/>
-                <w:color w:val="0000FF"/>
-                <w:szCs w:val="20"/>
-              </w:rPr>
-            </w:pPr>
+                <w:szCs w:val="20"/>
+              </w:rPr>
+            </w:pPr>
+            <w:r>
+              <w:rPr>
+                <w:rFonts w:ascii="Courier New" w:hAnsi="Courier New" w:cs="Courier New"/>
+                <w:noProof/>
+                <w:szCs w:val="20"/>
+              </w:rPr>
+              <w:t xml:space="preserve">        LoadResources()</w:t>
+            </w:r>
           </w:p>
           <w:p>
             <w:pPr>
@@ -1445,40 +1248,6 @@
                 <w:szCs w:val="20"/>
               </w:rPr>
             </w:pPr>
-            <w:r>
-              <w:rPr>
-                <w:rFonts w:ascii="Courier New" w:hAnsi="Courier New" w:cs="Courier New"/>
-                <w:noProof/>
-                <w:color w:val="0000FF"/>
-                <w:szCs w:val="20"/>
-              </w:rPr>
-              <w:t>Private</w:t>
-            </w:r>
-            <w:r>
-              <w:rPr>
-                <w:rFonts w:ascii="Courier New" w:hAnsi="Courier New" w:cs="Courier New"/>
-                <w:noProof/>
-                <w:szCs w:val="20"/>
-              </w:rPr>
-              <w:t xml:space="preserve"> </w:t>
-            </w:r>
-            <w:r>
-              <w:rPr>
-                <w:rFonts w:ascii="Courier New" w:hAnsi="Courier New" w:cs="Courier New"/>
-                <w:noProof/>
-                <w:color w:val="0000FF"/>
-                <w:szCs w:val="20"/>
-              </w:rPr>
-              <w:t>Sub</w:t>
-            </w:r>
-            <w:r>
-              <w:rPr>
-                <w:rFonts w:ascii="Courier New" w:hAnsi="Courier New" w:cs="Courier New"/>
-                <w:noProof/>
-                <w:szCs w:val="20"/>
-              </w:rPr>
-              <w:t xml:space="preserve"> LoadImages()</w:t>
-            </w:r>
           </w:p>
           <w:p>
             <w:pPr>
@@ -1507,13 +1276,10 @@
             </w:pPr>
             <w:r>
               <w:rPr>
-                <w:rFonts w:ascii="Courier New" w:hAnsi="Courier New" w:cs="Courier New"/>
-                <w:noProof/>
-                <w:color w:val="0000FF"/>
-                <w:szCs w:val="20"/>
+                <w:noProof/>
               </w:rPr>
               <w:pict>
-                <v:shape id="_x0000_s2095" type="#_x0000_t32" style="position:absolute;margin-left:12.05pt;margin-top:8.2pt;width:352.2pt;height:0;z-index:251709440" o:connectortype="straight"/>
+                <v:shape id="_x0000_s2142" type="#_x0000_t32" style="position:absolute;margin-left:17.4pt;margin-top:3.4pt;width:352.2pt;height:0;z-index:251748352" o:connectortype="straight"/>
               </w:pict>
             </w:r>
           </w:p>
@@ -1544,13 +1310,10 @@
             </w:pPr>
             <w:r>
               <w:rPr>
-                <w:rFonts w:ascii="Courier New" w:hAnsi="Courier New" w:cs="Courier New"/>
-                <w:noProof/>
-                <w:color w:val="0000FF"/>
-                <w:szCs w:val="20"/>
+                <w:noProof/>
               </w:rPr>
               <w:pict>
-                <v:shape id="_x0000_s2094" type="#_x0000_t32" style="position:absolute;margin-left:12.05pt;margin-top:5.6pt;width:352.2pt;height:0;z-index:251708416" o:connectortype="straight"/>
+                <v:shape id="_x0000_s2141" type="#_x0000_t32" style="position:absolute;margin-left:18.1pt;margin-top:4.3pt;width:352.2pt;height:0;z-index:251747328" o:connectortype="straight"/>
               </w:pict>
             </w:r>
           </w:p>
@@ -1563,57 +1326,36 @@
               <w:rPr>
                 <w:rFonts w:ascii="Courier New" w:hAnsi="Courier New" w:cs="Courier New"/>
                 <w:noProof/>
-                <w:szCs w:val="20"/>
-              </w:rPr>
-            </w:pPr>
-          </w:p>
-          <w:p>
-            <w:pPr>
-              <w:autoSpaceDE w:val="0"/>
-              <w:autoSpaceDN w:val="0"/>
-              <w:adjustRightInd w:val="0"/>
-              <w:spacing w:after="0" w:line="240" w:lineRule="auto"/>
-              <w:rPr>
-                <w:rFonts w:ascii="Courier New" w:hAnsi="Courier New" w:cs="Courier New"/>
-                <w:noProof/>
-                <w:color w:val="0000FF"/>
-                <w:szCs w:val="20"/>
-              </w:rPr>
-            </w:pPr>
-            <w:r>
-              <w:rPr>
-                <w:rFonts w:ascii="Courier New" w:hAnsi="Courier New" w:cs="Courier New"/>
-                <w:noProof/>
-                <w:color w:val="0000FF"/>
-                <w:szCs w:val="20"/>
-              </w:rPr>
-              <w:t>End</w:t>
-            </w:r>
-            <w:r>
-              <w:rPr>
-                <w:rFonts w:ascii="Courier New" w:hAnsi="Courier New" w:cs="Courier New"/>
-                <w:noProof/>
-                <w:szCs w:val="20"/>
-              </w:rPr>
-              <w:t xml:space="preserve"> </w:t>
-            </w:r>
-            <w:r>
-              <w:rPr>
-                <w:rFonts w:ascii="Courier New" w:hAnsi="Courier New" w:cs="Courier New"/>
-                <w:noProof/>
-                <w:color w:val="0000FF"/>
-                <w:szCs w:val="20"/>
-              </w:rPr>
-              <w:t>Sub</w:t>
-            </w:r>
-          </w:p>
-          <w:p>
-            <w:pPr>
-              <w:autoSpaceDE w:val="0"/>
-              <w:autoSpaceDN w:val="0"/>
-              <w:adjustRightInd w:val="0"/>
-              <w:spacing w:after="0" w:line="240" w:lineRule="auto"/>
-            </w:pPr>
+                <w:color w:val="008000"/>
+                <w:szCs w:val="20"/>
+              </w:rPr>
+            </w:pPr>
+            <w:r>
+              <w:rPr>
+                <w:rFonts w:ascii="Courier New" w:hAnsi="Courier New" w:cs="Courier New"/>
+                <w:noProof/>
+                <w:color w:val="008000"/>
+                <w:szCs w:val="20"/>
+              </w:rPr>
+              <w:t xml:space="preserve">       'Game Loop</w:t>
+            </w:r>
+          </w:p>
+          <w:p>
+            <w:pPr>
+              <w:pStyle w:val="ListParagraph"/>
+              <w:spacing w:before="0" w:after="200" w:line="276" w:lineRule="auto"/>
+              <w:ind w:left="0"/>
+            </w:pPr>
+          </w:p>
+          <w:p>
+            <w:pPr>
+              <w:pStyle w:val="ListParagraph"/>
+              <w:spacing w:before="0" w:after="200" w:line="276" w:lineRule="auto"/>
+              <w:ind w:left="0"/>
+            </w:pPr>
+            <w:r>
+              <w:t>…</w:t>
+            </w:r>
           </w:p>
         </w:tc>
       </w:tr>
@@ -1627,17 +1369,6 @@
     <w:p>
       <w:pPr>
         <w:pStyle w:val="ListParagraph"/>
-      </w:pPr>
-    </w:p>
-    <w:p>
-      <w:pPr>
-        <w:pStyle w:val="ListParagraph"/>
-        <w:spacing w:before="0" w:after="200" w:line="276" w:lineRule="auto"/>
-      </w:pPr>
-    </w:p>
-    <w:p>
-      <w:pPr>
-        <w:pStyle w:val="ListParagraph"/>
         <w:spacing w:before="0" w:after="200" w:line="276" w:lineRule="auto"/>
       </w:pPr>
     </w:p>
@@ -1646,36 +1377,33 @@
         <w:pStyle w:val="ListParagraph"/>
         <w:numPr>
           <w:ilvl w:val="0"/>
-          <w:numId w:val="19"/>
+          <w:numId w:val="26"/>
         </w:numPr>
-        <w:spacing w:before="0" w:after="200" w:line="276" w:lineRule="auto"/>
+        <w:tabs>
+          <w:tab w:val="left" w:pos="7800"/>
+        </w:tabs>
       </w:pPr>
       <w:r>
-        <w:t xml:space="preserve">Why do we need the first parameter in </w:t>
+        <w:lastRenderedPageBreak/>
+        <w:t xml:space="preserve">In order to see how our sprite moves, it needs to be updated </w:t>
       </w:r>
       <w:r>
-        <w:rPr>
-          <w:rFonts w:ascii="Courier New" w:hAnsi="Courier New" w:cs="Courier New"/>
-          <w:noProof/>
-          <w:szCs w:val="20"/>
-        </w:rPr>
-        <w:t>NewImage()</w:t>
+        <w:t>within</w:t>
       </w:r>
       <w:r>
-        <w:t xml:space="preserve">? (write your answer </w:t>
+        <w:t xml:space="preserve"> the loop. </w:t>
       </w:r>
       <w:r>
-        <w:t>in</w:t>
+        <w:t>Write the code that enables you to do this in the area below:</w:t>
       </w:r>
-      <w:r>
-        <w:t xml:space="preserve"> the </w:t>
-      </w:r>
-      <w:r>
-        <w:t>area below</w:t>
-      </w:r>
-      <w:r>
-        <w:t>)</w:t>
-      </w:r>
+    </w:p>
+    <w:p>
+      <w:pPr>
+        <w:pStyle w:val="ListParagraph"/>
+        <w:tabs>
+          <w:tab w:val="left" w:pos="7800"/>
+        </w:tabs>
+      </w:pPr>
     </w:p>
     <w:tbl>
       <w:tblPr>
@@ -1698,6 +1426,9 @@
               <w:spacing w:before="0" w:after="200" w:line="276" w:lineRule="auto"/>
               <w:ind w:left="0"/>
             </w:pPr>
+            <w:r>
+              <w:t>Answer:</w:t>
+            </w:r>
           </w:p>
           <w:p>
             <w:pPr>
@@ -1705,23 +1436,53 @@
               <w:spacing w:before="0" w:after="200" w:line="276" w:lineRule="auto"/>
               <w:ind w:left="0"/>
             </w:pPr>
+            <w:r>
+              <w:t>…</w:t>
+            </w:r>
+          </w:p>
+          <w:p>
+            <w:pPr>
+              <w:autoSpaceDE w:val="0"/>
+              <w:autoSpaceDN w:val="0"/>
+              <w:adjustRightInd w:val="0"/>
+              <w:spacing w:after="0" w:line="240" w:lineRule="auto"/>
+              <w:rPr>
+                <w:rFonts w:ascii="Courier New" w:hAnsi="Courier New" w:cs="Courier New"/>
+                <w:noProof/>
+                <w:color w:val="008000"/>
+                <w:szCs w:val="20"/>
+              </w:rPr>
+            </w:pPr>
+            <w:r>
+              <w:rPr>
+                <w:rFonts w:ascii="Courier New" w:hAnsi="Courier New" w:cs="Courier New"/>
+                <w:noProof/>
+                <w:color w:val="008000"/>
+                <w:szCs w:val="20"/>
+              </w:rPr>
+              <w:t xml:space="preserve">     'Game Loop</w:t>
+            </w:r>
           </w:p>
           <w:p>
             <w:pPr>
               <w:pStyle w:val="ListParagraph"/>
               <w:spacing w:before="0" w:after="200" w:line="276" w:lineRule="auto"/>
               <w:ind w:left="0"/>
-            </w:pPr>
-            <w:r>
               <w:rPr>
                 <w:rFonts w:ascii="Courier New" w:hAnsi="Courier New" w:cs="Courier New"/>
                 <w:noProof/>
                 <w:color w:val="0000FF"/>
                 <w:szCs w:val="20"/>
               </w:rPr>
-              <w:pict>
-                <v:shape id="_x0000_s2104" type="#_x0000_t32" style="position:absolute;margin-left:17.4pt;margin-top:1.35pt;width:352.2pt;height:0;z-index:251710464" o:connectortype="straight"/>
-              </w:pict>
+            </w:pPr>
+            <w:r>
+              <w:rPr>
+                <w:rFonts w:ascii="Courier New" w:hAnsi="Courier New" w:cs="Courier New"/>
+                <w:noProof/>
+                <w:color w:val="0000FF"/>
+                <w:szCs w:val="20"/>
+              </w:rPr>
+              <w:t xml:space="preserve">     Do</w:t>
             </w:r>
           </w:p>
           <w:p>
@@ -1729,36 +1490,77 @@
               <w:pStyle w:val="ListParagraph"/>
               <w:spacing w:before="0" w:after="200" w:line="276" w:lineRule="auto"/>
               <w:ind w:left="0"/>
-            </w:pPr>
-            <w:r>
-              <w:rPr>
-                <w:noProof/>
-              </w:rPr>
-              <w:pict>
-                <v:shape id="_x0000_s2105" type="#_x0000_t32" style="position:absolute;margin-left:18.15pt;margin-top:10.8pt;width:352.2pt;height:0;z-index:251711488" o:connectortype="straight"/>
-              </w:pict>
-            </w:r>
+              <w:rPr>
+                <w:rFonts w:ascii="Courier New" w:hAnsi="Courier New" w:cs="Courier New"/>
+                <w:noProof/>
+                <w:color w:val="0000FF"/>
+                <w:szCs w:val="20"/>
+              </w:rPr>
+            </w:pPr>
           </w:p>
           <w:p>
             <w:pPr>
               <w:pStyle w:val="ListParagraph"/>
               <w:spacing w:before="0" w:after="200" w:line="276" w:lineRule="auto"/>
               <w:ind w:left="0"/>
-            </w:pPr>
+              <w:rPr>
+                <w:rFonts w:ascii="Courier New" w:hAnsi="Courier New" w:cs="Courier New"/>
+                <w:noProof/>
+                <w:color w:val="0000FF"/>
+                <w:szCs w:val="20"/>
+              </w:rPr>
+            </w:pPr>
+            <w:r>
+              <w:rPr>
+                <w:noProof/>
+              </w:rPr>
+              <w:pict>
+                <v:shape id="_x0000_s2144" type="#_x0000_t32" style="position:absolute;margin-left:29.25pt;margin-top:1.9pt;width:352.2pt;height:0;z-index:251750400" o:connectortype="straight"/>
+              </w:pict>
+            </w:r>
           </w:p>
           <w:p>
             <w:pPr>
               <w:pStyle w:val="ListParagraph"/>
               <w:spacing w:before="0" w:after="200" w:line="276" w:lineRule="auto"/>
               <w:ind w:left="0"/>
+              <w:rPr>
+                <w:rFonts w:ascii="Courier New" w:hAnsi="Courier New" w:cs="Courier New"/>
+                <w:noProof/>
+                <w:color w:val="0000FF"/>
+                <w:szCs w:val="20"/>
+              </w:rPr>
             </w:pPr>
             <w:r>
               <w:rPr>
                 <w:noProof/>
               </w:rPr>
               <w:pict>
-                <v:shape id="_x0000_s2106" type="#_x0000_t32" style="position:absolute;margin-left:17.4pt;margin-top:7.15pt;width:352.2pt;height:0;z-index:251712512" o:connectortype="straight"/>
+                <v:shape id="_x0000_s2143" type="#_x0000_t32" style="position:absolute;margin-left:29.25pt;margin-top:9.7pt;width:352.2pt;height:0;z-index:251749376" o:connectortype="straight"/>
               </w:pict>
+            </w:r>
+          </w:p>
+          <w:p>
+            <w:pPr>
+              <w:autoSpaceDE w:val="0"/>
+              <w:autoSpaceDN w:val="0"/>
+              <w:adjustRightInd w:val="0"/>
+              <w:spacing w:after="0" w:line="240" w:lineRule="auto"/>
+              <w:rPr>
+                <w:rFonts w:ascii="Courier New" w:hAnsi="Courier New" w:cs="Courier New"/>
+                <w:noProof/>
+                <w:color w:val="008000"/>
+                <w:szCs w:val="20"/>
+              </w:rPr>
+            </w:pPr>
+            <w:r>
+              <w:rPr>
+                <w:rFonts w:ascii="Courier New" w:hAnsi="Courier New" w:cs="Courier New"/>
+                <w:noProof/>
+                <w:color w:val="008000"/>
+                <w:szCs w:val="20"/>
+              </w:rPr>
+              <w:t xml:space="preserve">     'Refreshes the Screen and Processes Input Events</w:t>
             </w:r>
           </w:p>
           <w:p>
@@ -1767,350 +1569,37 @@
               <w:spacing w:before="0" w:after="200" w:line="276" w:lineRule="auto"/>
               <w:ind w:left="0"/>
             </w:pPr>
+            <w:r>
+              <w:rPr>
+                <w:rFonts w:ascii="Courier New" w:hAnsi="Courier New" w:cs="Courier New"/>
+                <w:noProof/>
+                <w:szCs w:val="20"/>
+              </w:rPr>
+              <w:t xml:space="preserve">     Core.RefreshScreen()</w:t>
+            </w:r>
           </w:p>
           <w:p>
             <w:pPr>
               <w:pStyle w:val="ListParagraph"/>
-              <w:spacing w:before="0" w:after="200" w:line="276" w:lineRule="auto"/>
+              <w:tabs>
+                <w:tab w:val="left" w:pos="7800"/>
+              </w:tabs>
               <w:ind w:left="0"/>
             </w:pPr>
             <w:r>
-              <w:rPr>
-                <w:noProof/>
-              </w:rPr>
-              <w:pict>
-                <v:shape id="_x0000_s2107" type="#_x0000_t32" style="position:absolute;margin-left:17.5pt;margin-top:4.65pt;width:352.2pt;height:0;z-index:251713536" o:connectortype="straight"/>
-              </w:pict>
-            </w:r>
-          </w:p>
-          <w:p>
-            <w:pPr>
-              <w:pStyle w:val="ListParagraph"/>
-              <w:spacing w:before="0" w:after="200" w:line="276" w:lineRule="auto"/>
-              <w:ind w:left="0"/>
-            </w:pPr>
-          </w:p>
-          <w:p>
-            <w:pPr>
-              <w:pStyle w:val="ListParagraph"/>
-              <w:spacing w:before="0" w:after="200" w:line="276" w:lineRule="auto"/>
-              <w:ind w:left="0"/>
-            </w:pPr>
-            <w:r>
-              <w:rPr>
-                <w:noProof/>
-              </w:rPr>
-              <w:pict>
-                <v:shape id="_x0000_s2108" type="#_x0000_t32" style="position:absolute;margin-left:17.5pt;margin-top:2.2pt;width:352.2pt;height:0;z-index:251714560" o:connectortype="straight"/>
-              </w:pict>
+              <w:t>…</w:t>
             </w:r>
           </w:p>
         </w:tc>
       </w:tr>
     </w:tbl>
+    <w:p/>
+    <w:p/>
+    <w:p/>
+    <w:p/>
+    <w:p/>
     <w:p>
       <w:pPr>
-        <w:spacing w:after="0" w:line="240" w:lineRule="auto"/>
-      </w:pPr>
-    </w:p>
-    <w:p>
-      <w:pPr>
-        <w:spacing w:after="0" w:line="240" w:lineRule="auto"/>
-      </w:pPr>
-    </w:p>
-    <w:p>
-      <w:pPr>
-        <w:spacing w:after="0" w:line="240" w:lineRule="auto"/>
-      </w:pPr>
-    </w:p>
-    <w:p>
-      <w:pPr>
-        <w:spacing w:after="0" w:line="240" w:lineRule="auto"/>
-        <w:rPr>
-          <w:rFonts w:eastAsia="Times New Roman"/>
-          <w:b/>
-          <w:color w:val="000000"/>
-          <w:szCs w:val="20"/>
-        </w:rPr>
-      </w:pPr>
-    </w:p>
-    <w:p>
-      <w:pPr>
-        <w:spacing w:after="0" w:line="240" w:lineRule="auto"/>
-        <w:rPr>
-          <w:rFonts w:eastAsia="Times New Roman"/>
-          <w:b/>
-          <w:color w:val="000000"/>
-          <w:szCs w:val="20"/>
-        </w:rPr>
-      </w:pPr>
-    </w:p>
-    <w:p>
-      <w:pPr>
-        <w:spacing w:after="0" w:line="240" w:lineRule="auto"/>
-        <w:rPr>
-          <w:rFonts w:eastAsia="Times New Roman"/>
-          <w:i/>
-          <w:color w:val="000000"/>
-          <w:szCs w:val="20"/>
-        </w:rPr>
-      </w:pPr>
-      <w:r>
-        <w:rPr>
-          <w:rFonts w:eastAsia="Times New Roman"/>
-          <w:i/>
-          <w:color w:val="000000"/>
-          <w:szCs w:val="20"/>
-        </w:rPr>
-        <w:t>What do you think DrawBitmap() sub does? Write your answer in the area below.</w:t>
-      </w:r>
-    </w:p>
-    <w:p>
-      <w:pPr>
-        <w:spacing w:after="0" w:line="240" w:lineRule="auto"/>
-        <w:rPr>
-          <w:rFonts w:eastAsia="Times New Roman"/>
-          <w:color w:val="000000"/>
-          <w:szCs w:val="20"/>
-        </w:rPr>
-      </w:pPr>
-    </w:p>
-    <w:tbl>
-      <w:tblPr>
-        <w:tblStyle w:val="TableGrid"/>
-        <w:tblW w:w="0" w:type="auto"/>
-        <w:tblInd w:w="918" w:type="dxa"/>
-        <w:tblLook w:val="04A0"/>
-      </w:tblPr>
-      <w:tblGrid>
-        <w:gridCol w:w="8010"/>
-      </w:tblGrid>
-      <w:tr>
-        <w:tc>
-          <w:tcPr>
-            <w:tcW w:w="8010" w:type="dxa"/>
-          </w:tcPr>
-          <w:p>
-            <w:pPr>
-              <w:spacing w:after="0" w:line="240" w:lineRule="auto"/>
-              <w:rPr>
-                <w:rFonts w:eastAsia="Times New Roman"/>
-                <w:color w:val="000000"/>
-                <w:szCs w:val="20"/>
-              </w:rPr>
-            </w:pPr>
-          </w:p>
-          <w:p>
-            <w:pPr>
-              <w:spacing w:after="0" w:line="240" w:lineRule="auto"/>
-              <w:rPr>
-                <w:rFonts w:eastAsia="Times New Roman"/>
-                <w:color w:val="000000"/>
-                <w:szCs w:val="20"/>
-              </w:rPr>
-            </w:pPr>
-          </w:p>
-          <w:p>
-            <w:pPr>
-              <w:spacing w:after="0" w:line="240" w:lineRule="auto"/>
-              <w:rPr>
-                <w:rFonts w:eastAsia="Times New Roman"/>
-                <w:color w:val="000000"/>
-                <w:szCs w:val="20"/>
-              </w:rPr>
-            </w:pPr>
-            <w:r>
-              <w:rPr>
-                <w:noProof/>
-              </w:rPr>
-              <w:pict>
-                <v:shape id="_x0000_s2109" type="#_x0000_t32" style="position:absolute;margin-left:17.4pt;margin-top:2.6pt;width:352.2pt;height:0;z-index:251715584" o:connectortype="straight"/>
-              </w:pict>
-            </w:r>
-          </w:p>
-          <w:p>
-            <w:pPr>
-              <w:spacing w:after="0" w:line="240" w:lineRule="auto"/>
-              <w:rPr>
-                <w:rFonts w:eastAsia="Times New Roman"/>
-                <w:color w:val="000000"/>
-                <w:szCs w:val="20"/>
-              </w:rPr>
-            </w:pPr>
-          </w:p>
-          <w:p>
-            <w:pPr>
-              <w:spacing w:after="0" w:line="240" w:lineRule="auto"/>
-              <w:rPr>
-                <w:rFonts w:eastAsia="Times New Roman"/>
-                <w:color w:val="000000"/>
-                <w:szCs w:val="20"/>
-              </w:rPr>
-            </w:pPr>
-            <w:r>
-              <w:rPr>
-                <w:rFonts w:eastAsia="Times New Roman"/>
-                <w:noProof/>
-                <w:color w:val="000000"/>
-                <w:szCs w:val="20"/>
-              </w:rPr>
-              <w:pict>
-                <v:shape id="_x0000_s2110" type="#_x0000_t32" style="position:absolute;margin-left:17.5pt;margin-top:3.25pt;width:352.2pt;height:0;z-index:251716608" o:connectortype="straight"/>
-              </w:pict>
-            </w:r>
-          </w:p>
-          <w:p>
-            <w:pPr>
-              <w:spacing w:after="0" w:line="240" w:lineRule="auto"/>
-              <w:rPr>
-                <w:rFonts w:eastAsia="Times New Roman"/>
-                <w:color w:val="000000"/>
-                <w:szCs w:val="20"/>
-              </w:rPr>
-            </w:pPr>
-          </w:p>
-          <w:p>
-            <w:pPr>
-              <w:spacing w:after="0" w:line="240" w:lineRule="auto"/>
-              <w:rPr>
-                <w:rFonts w:eastAsia="Times New Roman"/>
-                <w:color w:val="000000"/>
-                <w:szCs w:val="20"/>
-              </w:rPr>
-            </w:pPr>
-            <w:r>
-              <w:rPr>
-                <w:rFonts w:eastAsia="Times New Roman"/>
-                <w:noProof/>
-                <w:color w:val="000000"/>
-                <w:szCs w:val="20"/>
-              </w:rPr>
-              <w:pict>
-                <v:shape id="_x0000_s2111" type="#_x0000_t32" style="position:absolute;margin-left:16.65pt;margin-top:4.8pt;width:352.2pt;height:0;z-index:251717632" o:connectortype="straight"/>
-              </w:pict>
-            </w:r>
-          </w:p>
-          <w:p>
-            <w:pPr>
-              <w:spacing w:after="0" w:line="240" w:lineRule="auto"/>
-              <w:rPr>
-                <w:rFonts w:eastAsia="Times New Roman"/>
-                <w:color w:val="000000"/>
-                <w:szCs w:val="20"/>
-              </w:rPr>
-            </w:pPr>
-          </w:p>
-          <w:p>
-            <w:pPr>
-              <w:spacing w:after="0" w:line="240" w:lineRule="auto"/>
-              <w:rPr>
-                <w:rFonts w:eastAsia="Times New Roman"/>
-                <w:color w:val="000000"/>
-                <w:szCs w:val="20"/>
-              </w:rPr>
-            </w:pPr>
-            <w:r>
-              <w:rPr>
-                <w:rFonts w:eastAsia="Times New Roman"/>
-                <w:noProof/>
-                <w:color w:val="000000"/>
-                <w:szCs w:val="20"/>
-              </w:rPr>
-              <w:pict>
-                <v:shape id="_x0000_s2112" type="#_x0000_t32" style="position:absolute;margin-left:18.35pt;margin-top:8.55pt;width:352.2pt;height:0;z-index:251718656" o:connectortype="straight"/>
-              </w:pict>
-            </w:r>
-          </w:p>
-          <w:p>
-            <w:pPr>
-              <w:spacing w:after="0" w:line="240" w:lineRule="auto"/>
-              <w:rPr>
-                <w:rFonts w:eastAsia="Times New Roman"/>
-                <w:color w:val="000000"/>
-                <w:szCs w:val="20"/>
-              </w:rPr>
-            </w:pPr>
-          </w:p>
-          <w:p>
-            <w:pPr>
-              <w:spacing w:after="0" w:line="240" w:lineRule="auto"/>
-              <w:rPr>
-                <w:rFonts w:eastAsia="Times New Roman"/>
-                <w:color w:val="000000"/>
-                <w:szCs w:val="20"/>
-              </w:rPr>
-            </w:pPr>
-          </w:p>
-          <w:p>
-            <w:pPr>
-              <w:spacing w:after="0" w:line="240" w:lineRule="auto"/>
-              <w:rPr>
-                <w:rFonts w:eastAsia="Times New Roman"/>
-                <w:color w:val="000000"/>
-                <w:szCs w:val="20"/>
-              </w:rPr>
-            </w:pPr>
-            <w:r>
-              <w:rPr>
-                <w:rFonts w:eastAsia="Times New Roman"/>
-                <w:noProof/>
-                <w:color w:val="000000"/>
-                <w:szCs w:val="20"/>
-              </w:rPr>
-              <w:pict>
-                <v:shape id="_x0000_s2113" type="#_x0000_t32" style="position:absolute;margin-left:17.5pt;margin-top:-.7pt;width:352.2pt;height:0;z-index:251719680" o:connectortype="straight"/>
-              </w:pict>
-            </w:r>
-          </w:p>
-          <w:p>
-            <w:pPr>
-              <w:spacing w:after="0" w:line="240" w:lineRule="auto"/>
-              <w:rPr>
-                <w:rFonts w:eastAsia="Times New Roman"/>
-                <w:color w:val="000000"/>
-                <w:szCs w:val="20"/>
-              </w:rPr>
-            </w:pPr>
-          </w:p>
-        </w:tc>
-      </w:tr>
-    </w:tbl>
-    <w:p>
-      <w:pPr>
-        <w:spacing w:after="0" w:line="240" w:lineRule="auto"/>
-        <w:rPr>
-          <w:rFonts w:eastAsia="Times New Roman"/>
-          <w:color w:val="000000"/>
-          <w:szCs w:val="20"/>
-        </w:rPr>
-      </w:pPr>
-    </w:p>
-    <w:p>
-      <w:pPr>
-        <w:spacing w:after="0" w:line="240" w:lineRule="auto"/>
-        <w:rPr>
-          <w:rFonts w:eastAsia="Times New Roman"/>
-          <w:color w:val="000000"/>
-          <w:szCs w:val="20"/>
-        </w:rPr>
-      </w:pPr>
-    </w:p>
-    <w:p>
-      <w:pPr>
-        <w:spacing w:after="0" w:line="240" w:lineRule="auto"/>
-        <w:rPr>
-          <w:rFonts w:eastAsia="Times New Roman"/>
-          <w:color w:val="000000"/>
-          <w:szCs w:val="20"/>
-        </w:rPr>
-      </w:pPr>
-    </w:p>
-    <w:p>
-      <w:pPr>
-        <w:tabs>
-          <w:tab w:val="left" w:pos="8571"/>
-        </w:tabs>
-        <w:spacing w:after="0" w:line="240" w:lineRule="auto"/>
         <w:rPr>
           <w:rFonts w:eastAsia="Times New Roman"/>
           <w:b/>
@@ -2145,6 +1634,200 @@
         </w:rPr>
         <w:t>3</w:t>
       </w:r>
+    </w:p>
+    <w:p>
+      <w:pPr>
+        <w:rPr>
+          <w:rFonts w:eastAsia="Times New Roman"/>
+          <w:b/>
+          <w:color w:val="000000"/>
+          <w:szCs w:val="20"/>
+        </w:rPr>
+      </w:pPr>
+    </w:p>
+    <w:p>
+      <w:pPr>
+        <w:rPr>
+          <w:i/>
+        </w:rPr>
+      </w:pPr>
+      <w:r>
+        <w:t xml:space="preserve">Exercise 1: </w:t>
+      </w:r>
+      <w:r>
+        <w:rPr>
+          <w:i/>
+        </w:rPr>
+        <w:t>Stopping the Sprite from moving off the right edge of the screen.</w:t>
+      </w:r>
+    </w:p>
+    <w:p>
+      <w:pPr>
+        <w:pStyle w:val="ListParagraph"/>
+        <w:numPr>
+          <w:ilvl w:val="0"/>
+          <w:numId w:val="30"/>
+        </w:numPr>
+      </w:pPr>
+      <w:r>
+        <w:rPr>
+          <w:rFonts w:eastAsia="Times New Roman"/>
+          <w:color w:val="000000"/>
+          <w:szCs w:val="20"/>
+        </w:rPr>
+        <w:t xml:space="preserve">What is happening on the screen? </w:t>
+      </w:r>
+      <w:r>
+        <w:rPr>
+          <w:rFonts w:eastAsia="Times New Roman"/>
+          <w:color w:val="000000"/>
+          <w:szCs w:val="20"/>
+        </w:rPr>
+        <w:t>Writhe your answer in the area below:</w:t>
+      </w:r>
+    </w:p>
+    <w:tbl>
+      <w:tblPr>
+        <w:tblStyle w:val="TableGrid"/>
+        <w:tblpPr w:leftFromText="180" w:rightFromText="180" w:vertAnchor="text" w:horzAnchor="page" w:tblpX="2599" w:tblpY="187"/>
+        <w:tblW w:w="0" w:type="auto"/>
+        <w:tblLook w:val="04A0"/>
+      </w:tblPr>
+      <w:tblGrid>
+        <w:gridCol w:w="8010"/>
+      </w:tblGrid>
+      <w:tr>
+        <w:trPr>
+          <w:trHeight w:val="2591"/>
+        </w:trPr>
+        <w:tc>
+          <w:tcPr>
+            <w:tcW w:w="8010" w:type="dxa"/>
+          </w:tcPr>
+          <w:p>
+            <w:pPr>
+              <w:rPr>
+                <w:b/>
+              </w:rPr>
+            </w:pPr>
+          </w:p>
+          <w:p>
+            <w:pPr>
+              <w:rPr>
+                <w:b/>
+              </w:rPr>
+            </w:pPr>
+            <w:r>
+              <w:rPr>
+                <w:noProof/>
+              </w:rPr>
+              <w:pict>
+                <v:shape id="_x0000_s2145" type="#_x0000_t32" style="position:absolute;margin-left:17.4pt;margin-top:2.25pt;width:352.2pt;height:0;z-index:251752448" o:connectortype="straight"/>
+              </w:pict>
+            </w:r>
+          </w:p>
+          <w:p>
+            <w:pPr>
+              <w:rPr>
+                <w:b/>
+              </w:rPr>
+            </w:pPr>
+            <w:r>
+              <w:rPr>
+                <w:b/>
+                <w:noProof/>
+              </w:rPr>
+              <w:pict>
+                <v:shape id="_x0000_s2146" type="#_x0000_t32" style="position:absolute;margin-left:17.4pt;margin-top:6.05pt;width:352.2pt;height:0;z-index:251753472" o:connectortype="straight"/>
+              </w:pict>
+            </w:r>
+          </w:p>
+          <w:p>
+            <w:pPr>
+              <w:rPr>
+                <w:b/>
+              </w:rPr>
+            </w:pPr>
+            <w:r>
+              <w:rPr>
+                <w:b/>
+                <w:noProof/>
+              </w:rPr>
+              <w:pict>
+                <v:shape id="_x0000_s2147" type="#_x0000_t32" style="position:absolute;margin-left:17.4pt;margin-top:9.8pt;width:352.2pt;height:0;z-index:251754496" o:connectortype="straight"/>
+              </w:pict>
+            </w:r>
+          </w:p>
+          <w:p>
+            <w:pPr>
+              <w:rPr>
+                <w:b/>
+              </w:rPr>
+            </w:pPr>
+            <w:r>
+              <w:rPr>
+                <w:b/>
+                <w:noProof/>
+              </w:rPr>
+              <w:pict>
+                <v:shape id="_x0000_s2148" type="#_x0000_t32" style="position:absolute;margin-left:17.4pt;margin-top:15.35pt;width:352.2pt;height:0;z-index:251755520" o:connectortype="straight"/>
+              </w:pict>
+            </w:r>
+          </w:p>
+        </w:tc>
+      </w:tr>
+    </w:tbl>
+    <w:p>
+      <w:pPr>
+        <w:pStyle w:val="ListParagraph"/>
+        <w:ind w:left="1080"/>
+      </w:pPr>
+    </w:p>
+    <w:p>
+      <w:pPr>
+        <w:rPr>
+          <w:rFonts w:eastAsia="Times New Roman"/>
+          <w:b/>
+          <w:color w:val="000000"/>
+          <w:szCs w:val="20"/>
+        </w:rPr>
+      </w:pPr>
+    </w:p>
+    <w:p>
+      <w:pPr>
+        <w:rPr>
+          <w:rFonts w:eastAsia="Times New Roman"/>
+          <w:b/>
+          <w:color w:val="000000"/>
+          <w:szCs w:val="20"/>
+        </w:rPr>
+      </w:pPr>
+    </w:p>
+    <w:p>
+      <w:pPr>
+        <w:rPr>
+          <w:rFonts w:eastAsia="Times New Roman"/>
+          <w:b/>
+          <w:color w:val="000000"/>
+          <w:szCs w:val="20"/>
+        </w:rPr>
+      </w:pPr>
+    </w:p>
+    <w:p/>
+    <w:p/>
+    <w:p/>
+    <w:p/>
+    <w:p/>
+    <w:p/>
+    <w:p>
+      <w:pPr>
+        <w:spacing w:after="0" w:line="240" w:lineRule="auto"/>
+        <w:rPr>
+          <w:rFonts w:eastAsia="Times New Roman"/>
+          <w:color w:val="000000"/>
+          <w:szCs w:val="20"/>
+        </w:rPr>
+      </w:pPr>
       <w:r>
         <w:rPr>
           <w:rFonts w:eastAsia="Times New Roman"/>
@@ -2152,196 +1835,7 @@
           <w:color w:val="000000"/>
           <w:szCs w:val="20"/>
         </w:rPr>
-        <w:tab/>
-      </w:r>
-    </w:p>
-    <w:p>
-      <w:pPr>
-        <w:spacing w:after="0" w:line="240" w:lineRule="auto"/>
-        <w:rPr>
-          <w:rFonts w:eastAsia="Times New Roman"/>
-          <w:b/>
-          <w:color w:val="000000"/>
-          <w:szCs w:val="20"/>
-        </w:rPr>
-      </w:pPr>
-    </w:p>
-    <w:p>
-      <w:r>
-        <w:t xml:space="preserve">Exercise 1: </w:t>
-      </w:r>
-      <w:r>
-        <w:rPr>
-          <w:i/>
-        </w:rPr>
-        <w:t>Drawing other images on the screen</w:t>
-      </w:r>
-    </w:p>
-    <w:p>
-      <w:pPr>
-        <w:pStyle w:val="ListParagraph"/>
-        <w:numPr>
-          <w:ilvl w:val="0"/>
-          <w:numId w:val="20"/>
-        </w:numPr>
-        <w:spacing w:before="0" w:after="200" w:line="276" w:lineRule="auto"/>
-      </w:pPr>
-      <w:r>
-        <w:t xml:space="preserve">Tell the computer to draw photo.png on the screen. The code for </w:t>
-      </w:r>
-      <w:r>
-        <w:t>this needs</w:t>
-      </w:r>
-      <w:r>
-        <w:t xml:space="preserve"> to be inside the Game Loop. Write the </w:t>
-      </w:r>
-      <w:r>
-        <w:t>code that you entered to achieve this in the area below:</w:t>
-      </w:r>
-    </w:p>
-    <w:tbl>
-      <w:tblPr>
-        <w:tblStyle w:val="TableGrid"/>
-        <w:tblW w:w="0" w:type="auto"/>
-        <w:tblInd w:w="918" w:type="dxa"/>
-        <w:tblLook w:val="04A0"/>
-      </w:tblPr>
-      <w:tblGrid>
-        <w:gridCol w:w="8010"/>
-      </w:tblGrid>
-      <w:tr>
-        <w:tc>
-          <w:tcPr>
-            <w:tcW w:w="8010" w:type="dxa"/>
-          </w:tcPr>
-          <w:p>
-            <w:pPr>
-              <w:pStyle w:val="ListParagraph"/>
-              <w:spacing w:before="0" w:after="200" w:line="276" w:lineRule="auto"/>
-              <w:ind w:left="0"/>
-            </w:pPr>
-            <w:r>
-              <w:t>Answer:</w:t>
-            </w:r>
-          </w:p>
-          <w:p>
-            <w:pPr>
-              <w:pStyle w:val="ListParagraph"/>
-              <w:spacing w:before="0" w:after="200" w:line="276" w:lineRule="auto"/>
-              <w:ind w:left="0"/>
-            </w:pPr>
-          </w:p>
-          <w:p>
-            <w:pPr>
-              <w:pStyle w:val="ListParagraph"/>
-              <w:spacing w:before="0" w:after="200" w:line="276" w:lineRule="auto"/>
-              <w:ind w:left="0"/>
-              <w:rPr>
-                <w:rFonts w:ascii="Courier New" w:hAnsi="Courier New" w:cs="Courier New"/>
-                <w:noProof/>
-                <w:szCs w:val="20"/>
-              </w:rPr>
-            </w:pPr>
-            <w:r>
-              <w:rPr>
-                <w:rFonts w:ascii="Courier New" w:hAnsi="Courier New" w:cs="Courier New"/>
-                <w:noProof/>
-                <w:szCs w:val="20"/>
-              </w:rPr>
-              <w:t xml:space="preserve">   SwinGame.Graphics.ClearScreen()</w:t>
-            </w:r>
-          </w:p>
-          <w:p>
-            <w:pPr>
-              <w:pStyle w:val="ListParagraph"/>
-              <w:spacing w:before="0" w:after="200" w:line="276" w:lineRule="auto"/>
-              <w:ind w:left="0"/>
-              <w:rPr>
-                <w:rFonts w:ascii="Courier New" w:hAnsi="Courier New" w:cs="Courier New"/>
-                <w:noProof/>
-                <w:szCs w:val="20"/>
-              </w:rPr>
-            </w:pPr>
-          </w:p>
-          <w:p>
-            <w:pPr>
-              <w:pStyle w:val="ListParagraph"/>
-              <w:spacing w:before="0" w:after="200" w:line="276" w:lineRule="auto"/>
-              <w:ind w:left="0"/>
-              <w:rPr>
-                <w:rFonts w:ascii="Courier New" w:hAnsi="Courier New" w:cs="Courier New"/>
-                <w:noProof/>
-                <w:szCs w:val="20"/>
-              </w:rPr>
-            </w:pPr>
-            <w:r>
-              <w:rPr>
-                <w:rFonts w:eastAsia="Times New Roman"/>
-                <w:noProof/>
-                <w:color w:val="000000"/>
-                <w:szCs w:val="20"/>
-              </w:rPr>
-              <w:pict>
-                <v:shape id="_x0000_s2116" type="#_x0000_t32" style="position:absolute;margin-left:16.65pt;margin-top:6.4pt;width:352.2pt;height:0;z-index:251721728" o:connectortype="straight"/>
-              </w:pict>
-            </w:r>
-            <w:r>
-              <w:rPr>
-                <w:rFonts w:ascii="Courier New" w:hAnsi="Courier New" w:cs="Courier New"/>
-                <w:noProof/>
-                <w:szCs w:val="20"/>
-              </w:rPr>
-              <w:t xml:space="preserve">  </w:t>
-            </w:r>
-          </w:p>
-          <w:p>
-            <w:pPr>
-              <w:pStyle w:val="ListParagraph"/>
-              <w:spacing w:before="0" w:after="200" w:line="276" w:lineRule="auto"/>
-              <w:ind w:left="0"/>
-            </w:pPr>
-            <w:r>
-              <w:rPr>
-                <w:rFonts w:ascii="Courier New" w:hAnsi="Courier New" w:cs="Courier New"/>
-                <w:noProof/>
-                <w:szCs w:val="20"/>
-              </w:rPr>
-              <w:t xml:space="preserve">   </w:t>
-            </w:r>
-            <w:r>
-              <w:rPr>
-                <w:rFonts w:ascii="Courier New" w:hAnsi="Courier New" w:cs="Courier New"/>
-                <w:noProof/>
-                <w:color w:val="008000"/>
-                <w:szCs w:val="20"/>
-              </w:rPr>
-              <w:t>'Refreshes the Screen and Processes Input Events</w:t>
-            </w:r>
-          </w:p>
-        </w:tc>
-      </w:tr>
-    </w:tbl>
-    <w:p>
-      <w:pPr>
-        <w:spacing w:after="0" w:line="240" w:lineRule="auto"/>
-      </w:pPr>
-    </w:p>
-    <w:p>
-      <w:pPr>
-        <w:spacing w:after="0" w:line="240" w:lineRule="auto"/>
-        <w:rPr>
-          <w:rFonts w:eastAsia="Times New Roman"/>
-          <w:color w:val="000000"/>
-          <w:szCs w:val="20"/>
-        </w:rPr>
-      </w:pPr>
-      <w:r>
-        <w:rPr>
-          <w:rFonts w:eastAsia="Times New Roman"/>
-          <w:b/>
-          <w:color w:val="000000"/>
-          <w:szCs w:val="20"/>
-        </w:rPr>
+        <w:lastRenderedPageBreak/>
         <w:t xml:space="preserve">Answers to </w:t>
       </w:r>
       <w:r>
@@ -2368,7 +1862,6 @@
         <w:spacing w:after="0" w:line="240" w:lineRule="auto"/>
         <w:rPr>
           <w:rFonts w:eastAsia="Times New Roman"/>
-          <w:b/>
           <w:color w:val="000000"/>
           <w:szCs w:val="20"/>
         </w:rPr>
@@ -2376,349 +1869,10 @@
     </w:p>
     <w:p>
       <w:pPr>
-        <w:spacing w:after="0" w:line="240" w:lineRule="auto"/>
         <w:rPr>
           <w:i/>
         </w:rPr>
       </w:pPr>
-      <w:r>
-        <w:rPr>
-          <w:i/>
-        </w:rPr>
-        <w:t xml:space="preserve">Write the </w:t>
-      </w:r>
-      <w:r>
-        <w:rPr>
-          <w:i/>
-        </w:rPr>
-        <w:t>complete code for the</w:t>
-      </w:r>
-      <w:r>
-        <w:rPr>
-          <w:i/>
-        </w:rPr>
-        <w:t xml:space="preserve"> LoadFonts() sub in the </w:t>
-      </w:r>
-      <w:r>
-        <w:rPr>
-          <w:i/>
-        </w:rPr>
-        <w:t xml:space="preserve">area below: </w:t>
-      </w:r>
-    </w:p>
-    <w:p>
-      <w:pPr>
-        <w:spacing w:after="0" w:line="240" w:lineRule="auto"/>
-        <w:rPr>
-          <w:i/>
-        </w:rPr>
-      </w:pPr>
-    </w:p>
-    <w:tbl>
-      <w:tblPr>
-        <w:tblStyle w:val="TableGrid"/>
-        <w:tblW w:w="0" w:type="auto"/>
-        <w:tblInd w:w="918" w:type="dxa"/>
-        <w:tblLook w:val="04A0"/>
-      </w:tblPr>
-      <w:tblGrid>
-        <w:gridCol w:w="8010"/>
-      </w:tblGrid>
-      <w:tr>
-        <w:tc>
-          <w:tcPr>
-            <w:tcW w:w="8010" w:type="dxa"/>
-          </w:tcPr>
-          <w:p>
-            <w:pPr>
-              <w:rPr>
-                <w:noProof/>
-              </w:rPr>
-            </w:pPr>
-            <w:r>
-              <w:rPr>
-                <w:noProof/>
-              </w:rPr>
-              <w:t>Answer:</w:t>
-            </w:r>
-          </w:p>
-          <w:p>
-            <w:pPr>
-              <w:autoSpaceDE w:val="0"/>
-              <w:autoSpaceDN w:val="0"/>
-              <w:adjustRightInd w:val="0"/>
-              <w:spacing w:after="0" w:line="240" w:lineRule="auto"/>
-              <w:rPr>
-                <w:rFonts w:ascii="Courier New" w:hAnsi="Courier New" w:cs="Courier New"/>
-                <w:noProof/>
-                <w:szCs w:val="20"/>
-              </w:rPr>
-            </w:pPr>
-            <w:r>
-              <w:rPr>
-                <w:rFonts w:ascii="Courier New" w:hAnsi="Courier New" w:cs="Courier New"/>
-                <w:noProof/>
-                <w:color w:val="0000FF"/>
-                <w:szCs w:val="20"/>
-              </w:rPr>
-              <w:t xml:space="preserve">    Private</w:t>
-            </w:r>
-            <w:r>
-              <w:rPr>
-                <w:rFonts w:ascii="Courier New" w:hAnsi="Courier New" w:cs="Courier New"/>
-                <w:noProof/>
-                <w:szCs w:val="20"/>
-              </w:rPr>
-              <w:t xml:space="preserve"> </w:t>
-            </w:r>
-            <w:r>
-              <w:rPr>
-                <w:rFonts w:ascii="Courier New" w:hAnsi="Courier New" w:cs="Courier New"/>
-                <w:noProof/>
-                <w:color w:val="0000FF"/>
-                <w:szCs w:val="20"/>
-              </w:rPr>
-              <w:t>Sub</w:t>
-            </w:r>
-            <w:r>
-              <w:rPr>
-                <w:rFonts w:ascii="Courier New" w:hAnsi="Courier New" w:cs="Courier New"/>
-                <w:noProof/>
-                <w:szCs w:val="20"/>
-              </w:rPr>
-              <w:t xml:space="preserve"> LoadFonts()</w:t>
-            </w:r>
-          </w:p>
-          <w:p>
-            <w:pPr>
-              <w:autoSpaceDE w:val="0"/>
-              <w:autoSpaceDN w:val="0"/>
-              <w:adjustRightInd w:val="0"/>
-              <w:spacing w:after="0" w:line="240" w:lineRule="auto"/>
-              <w:rPr>
-                <w:rFonts w:ascii="Courier New" w:hAnsi="Courier New" w:cs="Courier New"/>
-                <w:noProof/>
-                <w:szCs w:val="20"/>
-              </w:rPr>
-            </w:pPr>
-            <w:r>
-              <w:rPr>
-                <w:rFonts w:ascii="Courier New" w:hAnsi="Courier New" w:cs="Courier New"/>
-                <w:noProof/>
-                <w:szCs w:val="20"/>
-              </w:rPr>
-              <w:t xml:space="preserve">        NewFont(</w:t>
-            </w:r>
-            <w:r>
-              <w:rPr>
-                <w:rFonts w:ascii="Courier New" w:hAnsi="Courier New" w:cs="Courier New"/>
-                <w:noProof/>
-                <w:color w:val="A31515"/>
-                <w:szCs w:val="20"/>
-              </w:rPr>
-              <w:t>"ArialLarge"</w:t>
-            </w:r>
-            <w:r>
-              <w:rPr>
-                <w:rFonts w:ascii="Courier New" w:hAnsi="Courier New" w:cs="Courier New"/>
-                <w:noProof/>
-                <w:szCs w:val="20"/>
-              </w:rPr>
-              <w:t xml:space="preserve">, </w:t>
-            </w:r>
-            <w:r>
-              <w:rPr>
-                <w:rFonts w:ascii="Courier New" w:hAnsi="Courier New" w:cs="Courier New"/>
-                <w:noProof/>
-                <w:color w:val="A31515"/>
-                <w:szCs w:val="20"/>
-              </w:rPr>
-              <w:t>"arial.ttf"</w:t>
-            </w:r>
-            <w:r>
-              <w:rPr>
-                <w:rFonts w:ascii="Courier New" w:hAnsi="Courier New" w:cs="Courier New"/>
-                <w:noProof/>
-                <w:szCs w:val="20"/>
-              </w:rPr>
-              <w:t>, 80)</w:t>
-            </w:r>
-          </w:p>
-          <w:p>
-            <w:pPr>
-              <w:autoSpaceDE w:val="0"/>
-              <w:autoSpaceDN w:val="0"/>
-              <w:adjustRightInd w:val="0"/>
-              <w:spacing w:after="0" w:line="240" w:lineRule="auto"/>
-              <w:rPr>
-                <w:rFonts w:ascii="Courier New" w:hAnsi="Courier New" w:cs="Courier New"/>
-                <w:noProof/>
-                <w:szCs w:val="20"/>
-              </w:rPr>
-            </w:pPr>
-            <w:r>
-              <w:rPr>
-                <w:rFonts w:ascii="Courier New" w:hAnsi="Courier New" w:cs="Courier New"/>
-                <w:noProof/>
-                <w:szCs w:val="20"/>
-              </w:rPr>
-              <w:t xml:space="preserve">        NewFont(</w:t>
-            </w:r>
-            <w:r>
-              <w:rPr>
-                <w:rFonts w:ascii="Courier New" w:hAnsi="Courier New" w:cs="Courier New"/>
-                <w:noProof/>
-                <w:color w:val="A31515"/>
-                <w:szCs w:val="20"/>
-              </w:rPr>
-              <w:t>"Courier"</w:t>
-            </w:r>
-            <w:r>
-              <w:rPr>
-                <w:rFonts w:ascii="Courier New" w:hAnsi="Courier New" w:cs="Courier New"/>
-                <w:noProof/>
-                <w:szCs w:val="20"/>
-              </w:rPr>
-              <w:t xml:space="preserve">, </w:t>
-            </w:r>
-            <w:r>
-              <w:rPr>
-                <w:rFonts w:ascii="Courier New" w:hAnsi="Courier New" w:cs="Courier New"/>
-                <w:noProof/>
-                <w:color w:val="A31515"/>
-                <w:szCs w:val="20"/>
-              </w:rPr>
-              <w:t>"cour.ttf"</w:t>
-            </w:r>
-            <w:r>
-              <w:rPr>
-                <w:rFonts w:ascii="Courier New" w:hAnsi="Courier New" w:cs="Courier New"/>
-                <w:noProof/>
-                <w:szCs w:val="20"/>
-              </w:rPr>
-              <w:t>, 16)</w:t>
-            </w:r>
-          </w:p>
-          <w:p>
-            <w:pPr>
-              <w:autoSpaceDE w:val="0"/>
-              <w:autoSpaceDN w:val="0"/>
-              <w:adjustRightInd w:val="0"/>
-              <w:spacing w:after="0" w:line="240" w:lineRule="auto"/>
-              <w:rPr>
-                <w:rFonts w:ascii="Courier New" w:hAnsi="Courier New" w:cs="Courier New"/>
-                <w:noProof/>
-                <w:szCs w:val="20"/>
-              </w:rPr>
-            </w:pPr>
-            <w:r>
-              <w:rPr>
-                <w:rFonts w:ascii="Courier New" w:hAnsi="Courier New" w:cs="Courier New"/>
-                <w:noProof/>
-                <w:szCs w:val="20"/>
-              </w:rPr>
-              <w:t xml:space="preserve">        </w:t>
-            </w:r>
-          </w:p>
-          <w:p>
-            <w:pPr>
-              <w:autoSpaceDE w:val="0"/>
-              <w:autoSpaceDN w:val="0"/>
-              <w:adjustRightInd w:val="0"/>
-              <w:spacing w:after="0" w:line="240" w:lineRule="auto"/>
-              <w:rPr>
-                <w:rFonts w:ascii="Courier New" w:hAnsi="Courier New" w:cs="Courier New"/>
-                <w:noProof/>
-                <w:szCs w:val="20"/>
-              </w:rPr>
-            </w:pPr>
-            <w:r>
-              <w:rPr>
-                <w:noProof/>
-              </w:rPr>
-              <w:pict>
-                <v:shape id="_x0000_s2115" type="#_x0000_t32" style="position:absolute;margin-left:18.35pt;margin-top:6.55pt;width:352.2pt;height:0;z-index:251720704" o:connectortype="straight"/>
-              </w:pict>
-            </w:r>
-          </w:p>
-          <w:p>
-            <w:pPr>
-              <w:spacing w:after="0" w:line="240" w:lineRule="auto"/>
-            </w:pPr>
-            <w:r>
-              <w:rPr>
-                <w:rFonts w:ascii="Courier New" w:hAnsi="Courier New" w:cs="Courier New"/>
-                <w:noProof/>
-                <w:szCs w:val="20"/>
-              </w:rPr>
-              <w:t xml:space="preserve">    </w:t>
-            </w:r>
-            <w:r>
-              <w:rPr>
-                <w:rFonts w:ascii="Courier New" w:hAnsi="Courier New" w:cs="Courier New"/>
-                <w:noProof/>
-                <w:color w:val="0000FF"/>
-                <w:szCs w:val="20"/>
-              </w:rPr>
-              <w:t>End</w:t>
-            </w:r>
-            <w:r>
-              <w:rPr>
-                <w:rFonts w:ascii="Courier New" w:hAnsi="Courier New" w:cs="Courier New"/>
-                <w:noProof/>
-                <w:szCs w:val="20"/>
-              </w:rPr>
-              <w:t xml:space="preserve"> </w:t>
-            </w:r>
-            <w:r>
-              <w:rPr>
-                <w:rFonts w:ascii="Courier New" w:hAnsi="Courier New" w:cs="Courier New"/>
-                <w:noProof/>
-                <w:color w:val="0000FF"/>
-                <w:szCs w:val="20"/>
-              </w:rPr>
-              <w:t>Sub</w:t>
-            </w:r>
-          </w:p>
-          <w:p>
-            <w:pPr>
-              <w:spacing w:after="0" w:line="240" w:lineRule="auto"/>
-            </w:pPr>
-          </w:p>
-        </w:tc>
-      </w:tr>
-    </w:tbl>
-    <w:p>
-      <w:pPr>
-        <w:spacing w:after="0" w:line="240" w:lineRule="auto"/>
-        <w:rPr>
-          <w:i/>
-        </w:rPr>
-      </w:pPr>
-    </w:p>
-    <w:p>
-      <w:pPr>
-        <w:spacing w:after="0" w:line="240" w:lineRule="auto"/>
-        <w:rPr>
-          <w:rFonts w:eastAsia="Times New Roman"/>
-          <w:b/>
-          <w:color w:val="000000"/>
-          <w:szCs w:val="20"/>
-        </w:rPr>
-      </w:pPr>
-    </w:p>
-    <w:p>
-      <w:pPr>
-        <w:spacing w:after="0" w:line="240" w:lineRule="auto"/>
-        <w:rPr>
-          <w:rFonts w:eastAsia="Times New Roman"/>
-          <w:b/>
-          <w:color w:val="000000"/>
-          <w:szCs w:val="20"/>
-        </w:rPr>
-      </w:pPr>
-    </w:p>
-    <w:p>
       <w:r>
         <w:t xml:space="preserve">Exercise 1: </w:t>
       </w:r>
@@ -2726,7 +1880,7 @@
         <w:rPr>
           <w:i/>
         </w:rPr>
-        <w:t>Drawing the text by using loaded true type font</w:t>
+        <w:t>Stopping the Sprite from moving off the left edge of the screen</w:t>
       </w:r>
     </w:p>
     <w:p>
@@ -2734,63 +1888,19 @@
         <w:pStyle w:val="ListParagraph"/>
         <w:numPr>
           <w:ilvl w:val="0"/>
-          <w:numId w:val="21"/>
+          <w:numId w:val="33"/>
         </w:numPr>
-        <w:spacing w:before="0" w:after="200" w:line="276" w:lineRule="auto"/>
-      </w:pPr>
-      <w:r>
-        <w:t xml:space="preserve">Open GameLogic.vb from the Solution Explorer. Use </w:t>
-      </w:r>
+        <w:tabs>
+          <w:tab w:val="left" w:pos="7800"/>
+        </w:tabs>
+      </w:pPr>
       <w:r>
         <w:rPr>
-          <w:rFonts w:ascii="Courier New" w:hAnsi="Courier New" w:cs="Courier New"/>
-          <w:noProof/>
+          <w:rFonts w:eastAsia="Times New Roman"/>
+          <w:color w:val="000000"/>
           <w:szCs w:val="20"/>
         </w:rPr>
-        <w:t>Text.DrawText(</w:t>
-      </w:r>
-      <w:r>
-        <w:rPr>
-          <w:rFonts w:ascii="Courier New" w:hAnsi="Courier New" w:cs="Courier New"/>
-          <w:noProof/>
-          <w:color w:val="A31515"/>
-          <w:szCs w:val="20"/>
-        </w:rPr>
-        <w:t>"Text to draw"</w:t>
-      </w:r>
-      <w:r>
-        <w:rPr>
-          <w:rFonts w:ascii="Courier New" w:hAnsi="Courier New" w:cs="Courier New"/>
-          <w:noProof/>
-          <w:szCs w:val="20"/>
-        </w:rPr>
-        <w:t>, Color.(Black), GameFont(</w:t>
-      </w:r>
-      <w:r>
-        <w:rPr>
-          <w:rFonts w:ascii="Courier New" w:hAnsi="Courier New" w:cs="Courier New"/>
-          <w:noProof/>
-          <w:color w:val="A31515"/>
-          <w:szCs w:val="20"/>
-        </w:rPr>
-        <w:t>"BeanTown"</w:t>
-      </w:r>
-      <w:r>
-        <w:rPr>
-          <w:rFonts w:ascii="Courier New" w:hAnsi="Courier New" w:cs="Courier New"/>
-          <w:noProof/>
-          <w:szCs w:val="20"/>
-        </w:rPr>
-        <w:t>), posX, posY)</w:t>
-      </w:r>
-      <w:r>
-        <w:t xml:space="preserve"> to wr</w:t>
-      </w:r>
-      <w:r>
-        <w:t>ite the code</w:t>
-      </w:r>
-      <w:r>
-        <w:t xml:space="preserve"> that tells the computer to draw text with a new font in the area below:</w:t>
+        <w:t>What is happening on the screen? Write your answer in the area below:</w:t>
       </w:r>
     </w:p>
     <w:tbl>
@@ -2809,220 +1919,88 @@
             <w:tcW w:w="8010" w:type="dxa"/>
           </w:tcPr>
           <w:p>
-            <w:r>
-              <w:t>Answer:</w:t>
-            </w:r>
-          </w:p>
-          <w:p>
-            <w:pPr>
-              <w:pStyle w:val="ListParagraph"/>
-              <w:spacing w:before="0" w:after="200" w:line="276" w:lineRule="auto"/>
-              <w:ind w:left="0"/>
-              <w:rPr>
-                <w:rFonts w:ascii="Courier New" w:hAnsi="Courier New" w:cs="Courier New"/>
-                <w:noProof/>
-                <w:szCs w:val="20"/>
-              </w:rPr>
-            </w:pPr>
-            <w:r>
-              <w:rPr>
-                <w:rFonts w:ascii="Courier New" w:hAnsi="Courier New" w:cs="Courier New"/>
-                <w:noProof/>
-                <w:szCs w:val="20"/>
-              </w:rPr>
-              <w:t>SwinGame.Graphics.ClearScreen()</w:t>
-            </w:r>
-          </w:p>
-          <w:p>
-            <w:pPr>
-              <w:pStyle w:val="ListParagraph"/>
-              <w:spacing w:before="0" w:after="200" w:line="276" w:lineRule="auto"/>
-              <w:ind w:left="0"/>
-              <w:rPr>
-                <w:rFonts w:ascii="Courier New" w:hAnsi="Courier New" w:cs="Courier New"/>
-                <w:noProof/>
-                <w:szCs w:val="20"/>
-              </w:rPr>
-            </w:pPr>
-          </w:p>
-          <w:p>
-            <w:pPr>
-              <w:pStyle w:val="ListParagraph"/>
-              <w:spacing w:before="0" w:after="200" w:line="276" w:lineRule="auto"/>
-              <w:ind w:left="0"/>
-              <w:rPr>
-                <w:rFonts w:ascii="Courier New" w:hAnsi="Courier New" w:cs="Courier New"/>
-                <w:noProof/>
-                <w:szCs w:val="20"/>
-              </w:rPr>
-            </w:pPr>
-            <w:r>
-              <w:rPr>
-                <w:rFonts w:eastAsia="Times New Roman"/>
-                <w:noProof/>
-                <w:color w:val="000000"/>
-                <w:szCs w:val="20"/>
-              </w:rPr>
-              <w:lastRenderedPageBreak/>
+            <w:pPr>
+              <w:rPr>
+                <w:b/>
+              </w:rPr>
+            </w:pPr>
+          </w:p>
+          <w:p>
+            <w:pPr>
+              <w:rPr>
+                <w:b/>
+              </w:rPr>
+            </w:pPr>
+            <w:r>
+              <w:rPr>
+                <w:noProof/>
+              </w:rPr>
               <w:pict>
-                <v:shape id="_x0000_s2117" type="#_x0000_t32" style="position:absolute;margin-left:16.65pt;margin-top:6.4pt;width:352.2pt;height:0;z-index:251723776" o:connectortype="straight"/>
+                <v:shape id="_x0000_s2149" type="#_x0000_t32" style="position:absolute;margin-left:17.4pt;margin-top:2.25pt;width:352.2pt;height:0;z-index:251757568" o:connectortype="straight"/>
               </w:pict>
             </w:r>
-            <w:r>
-              <w:rPr>
-                <w:rFonts w:ascii="Courier New" w:hAnsi="Courier New" w:cs="Courier New"/>
-                <w:noProof/>
-                <w:szCs w:val="20"/>
-              </w:rPr>
-              <w:t xml:space="preserve">  </w:t>
-            </w:r>
-          </w:p>
-          <w:p>
-            <w:pPr>
-              <w:pStyle w:val="ListParagraph"/>
-              <w:spacing w:before="0" w:after="200" w:line="276" w:lineRule="auto"/>
-              <w:ind w:left="0"/>
-              <w:rPr>
-                <w:rFonts w:ascii="Courier New" w:hAnsi="Courier New" w:cs="Courier New"/>
-                <w:noProof/>
-                <w:szCs w:val="20"/>
-              </w:rPr>
-            </w:pPr>
-          </w:p>
-          <w:p>
-            <w:pPr>
-              <w:pStyle w:val="ListParagraph"/>
-              <w:spacing w:before="0" w:after="200" w:line="276" w:lineRule="auto"/>
-              <w:ind w:left="0"/>
-              <w:rPr>
-                <w:rFonts w:ascii="Courier New" w:hAnsi="Courier New" w:cs="Courier New"/>
-                <w:noProof/>
-                <w:szCs w:val="20"/>
-              </w:rPr>
-            </w:pPr>
-            <w:r>
-              <w:rPr>
+          </w:p>
+          <w:p>
+            <w:pPr>
+              <w:rPr>
+                <w:b/>
+              </w:rPr>
+            </w:pPr>
+            <w:r>
+              <w:rPr>
+                <w:b/>
                 <w:noProof/>
               </w:rPr>
               <w:pict>
-                <v:shape id="_x0000_s2118" type="#_x0000_t32" style="position:absolute;margin-left:16.75pt;margin-top:7.85pt;width:352.2pt;height:0;z-index:251724800" o:connectortype="straight"/>
+                <v:shape id="_x0000_s2150" type="#_x0000_t32" style="position:absolute;margin-left:17.4pt;margin-top:6.05pt;width:352.2pt;height:0;z-index:251758592" o:connectortype="straight"/>
               </w:pict>
             </w:r>
           </w:p>
           <w:p>
             <w:pPr>
-              <w:pStyle w:val="ListParagraph"/>
-              <w:spacing w:before="0" w:after="200" w:line="276" w:lineRule="auto"/>
-              <w:ind w:left="0"/>
-              <w:rPr>
-                <w:rFonts w:ascii="Courier New" w:hAnsi="Courier New" w:cs="Courier New"/>
-                <w:noProof/>
-                <w:szCs w:val="20"/>
-              </w:rPr>
-            </w:pPr>
-          </w:p>
-          <w:p>
-            <w:pPr>
-              <w:pStyle w:val="ListParagraph"/>
-              <w:spacing w:before="0" w:after="200" w:line="276" w:lineRule="auto"/>
-              <w:ind w:left="0"/>
-            </w:pPr>
-            <w:r>
-              <w:rPr>
-                <w:rFonts w:ascii="Courier New" w:hAnsi="Courier New" w:cs="Courier New"/>
-                <w:noProof/>
-                <w:szCs w:val="20"/>
-              </w:rPr>
-              <w:t xml:space="preserve"> </w:t>
-            </w:r>
-            <w:r>
-              <w:rPr>
-                <w:rFonts w:ascii="Courier New" w:hAnsi="Courier New" w:cs="Courier New"/>
-                <w:noProof/>
-                <w:color w:val="008000"/>
-                <w:szCs w:val="20"/>
-              </w:rPr>
-              <w:t>'Refreshes the Screen and Processes Input Events</w:t>
+              <w:rPr>
+                <w:b/>
+              </w:rPr>
+            </w:pPr>
+            <w:r>
+              <w:rPr>
+                <w:b/>
+                <w:noProof/>
+              </w:rPr>
+              <w:pict>
+                <v:shape id="_x0000_s2151" type="#_x0000_t32" style="position:absolute;margin-left:17.4pt;margin-top:9.8pt;width:352.2pt;height:0;z-index:251759616" o:connectortype="straight"/>
+              </w:pict>
+            </w:r>
+          </w:p>
+          <w:p>
+            <w:r>
+              <w:rPr>
+                <w:b/>
+                <w:noProof/>
+              </w:rPr>
+              <w:pict>
+                <v:shape id="_x0000_s2152" type="#_x0000_t32" style="position:absolute;margin-left:17.4pt;margin-top:10.5pt;width:352.2pt;height:0;z-index:251760640" o:connectortype="straight"/>
+              </w:pict>
             </w:r>
           </w:p>
         </w:tc>
       </w:tr>
     </w:tbl>
+    <w:p/>
     <w:p>
       <w:pPr>
-        <w:pStyle w:val="ListParagraph"/>
-        <w:spacing w:before="0" w:after="200" w:line="276" w:lineRule="auto"/>
-        <w:ind w:left="1440"/>
-      </w:pPr>
-    </w:p>
-    <w:p>
-      <w:pPr>
-        <w:spacing w:after="0" w:line="240" w:lineRule="auto"/>
         <w:rPr>
-          <w:rFonts w:eastAsia="Times New Roman"/>
-          <w:b/>
-          <w:color w:val="000000"/>
-          <w:szCs w:val="20"/>
+          <w:i/>
         </w:rPr>
       </w:pPr>
-    </w:p>
-    <w:p>
-      <w:pPr>
-        <w:spacing w:after="0" w:line="240" w:lineRule="auto"/>
-        <w:rPr>
-          <w:rFonts w:eastAsia="Times New Roman"/>
-          <w:b/>
-          <w:color w:val="000000"/>
-          <w:szCs w:val="20"/>
-        </w:rPr>
-      </w:pPr>
-    </w:p>
-    <w:p>
-      <w:pPr>
-        <w:spacing w:after="0" w:line="240" w:lineRule="auto"/>
-        <w:rPr>
-          <w:rFonts w:eastAsia="Times New Roman"/>
-          <w:color w:val="000000"/>
-          <w:szCs w:val="20"/>
-        </w:rPr>
-      </w:pPr>
       <w:r>
-        <w:rPr>
-          <w:rFonts w:eastAsia="Times New Roman"/>
-          <w:b/>
-          <w:color w:val="000000"/>
-          <w:szCs w:val="20"/>
-        </w:rPr>
-        <w:t xml:space="preserve">Answers to </w:t>
-      </w:r>
-      <w:r>
-        <w:rPr>
-          <w:rFonts w:eastAsia="Times New Roman"/>
-          <w:b/>
-          <w:color w:val="000000"/>
-          <w:szCs w:val="20"/>
-        </w:rPr>
-        <w:t xml:space="preserve">Part </w:t>
-      </w:r>
-      <w:r>
-        <w:rPr>
-          <w:rFonts w:eastAsia="Times New Roman"/>
-          <w:b/>
-          <w:color w:val="000000"/>
-          <w:szCs w:val="20"/>
-        </w:rPr>
-        <w:t>5</w:t>
-      </w:r>
-    </w:p>
-    <w:p>
-      <w:r>
-        <w:t xml:space="preserve">Exercise 1: </w:t>
+        <w:t xml:space="preserve">Exercise 2: </w:t>
       </w:r>
       <w:r>
         <w:rPr>
           <w:i/>
         </w:rPr>
-        <w:t>Colors with RGB and RGBA</w:t>
+        <w:t>Changing the movement direction.</w:t>
       </w:r>
     </w:p>
     <w:p>
@@ -3030,381 +2008,14 @@
         <w:pStyle w:val="ListParagraph"/>
         <w:numPr>
           <w:ilvl w:val="0"/>
-          <w:numId w:val="22"/>
+          <w:numId w:val="32"/>
         </w:numPr>
-        <w:spacing w:before="0" w:after="200" w:line="276" w:lineRule="auto"/>
+        <w:tabs>
+          <w:tab w:val="left" w:pos="7800"/>
+        </w:tabs>
       </w:pPr>
       <w:r>
-        <w:t>What is the color and how much could you see it with the following  ARGB values:</w:t>
-      </w:r>
-    </w:p>
-    <w:p>
-      <w:pPr>
-        <w:pStyle w:val="ListParagraph"/>
-      </w:pPr>
-      <w:r>
-        <w:t>(255, 255, 0, 0).</w:t>
-      </w:r>
-      <w:r>
-        <w:t xml:space="preserve">  Write the color and mark</w:t>
-      </w:r>
-      <w:r>
-        <w:t xml:space="preserve"> the</w:t>
-      </w:r>
-      <w:r>
-        <w:t xml:space="preserve"> transparency in the area below:</w:t>
-      </w:r>
-    </w:p>
-    <w:tbl>
-      <w:tblPr>
-        <w:tblStyle w:val="TableGrid"/>
-        <w:tblW w:w="0" w:type="auto"/>
-        <w:tblInd w:w="918" w:type="dxa"/>
-        <w:tblLook w:val="04A0"/>
-      </w:tblPr>
-      <w:tblGrid>
-        <w:gridCol w:w="8018"/>
-      </w:tblGrid>
-      <w:tr>
-        <w:trPr>
-          <w:trHeight w:val="908"/>
-        </w:trPr>
-        <w:tc>
-          <w:tcPr>
-            <w:tcW w:w="8010" w:type="dxa"/>
-          </w:tcPr>
-          <w:p>
-            <w:pPr>
-              <w:spacing w:before="240"/>
-            </w:pPr>
-            <w:r>
-              <w:rPr>
-                <w:noProof/>
-              </w:rPr>
-              <w:pict>
-                <v:shape id="_x0000_s2119" type="#_x0000_t32" style="position:absolute;margin-left:46.1pt;margin-top:24.75pt;width:229.8pt;height:0;z-index:251725824" o:connectortype="straight"/>
-              </w:pict>
-            </w:r>
-            <w:r>
-              <w:t xml:space="preserve">Color: </w:t>
-            </w:r>
-          </w:p>
-          <w:p>
-            <w:pPr>
-              <w:spacing w:before="240"/>
-            </w:pPr>
-            <w:r>
-              <w:t xml:space="preserve">Transparency: </w:t>
-            </w:r>
-          </w:p>
-          <w:p>
-            <w:pPr>
-              <w:spacing w:before="240"/>
-            </w:pPr>
-            <w:r>
-              <w:rPr>
-                <w:noProof/>
-              </w:rPr>
-              <w:drawing>
-                <wp:inline distT="0" distB="0" distL="0" distR="0">
-                  <wp:extent cx="4934922" cy="570609"/>
-                  <wp:effectExtent l="19050" t="0" r="0" b="0"/>
-                  <wp:docPr id="9" name="Picture 8" descr="Transparency.png"/>
-                  <wp:cNvGraphicFramePr>
-                    <a:graphicFrameLocks xmlns:a="http://schemas.openxmlformats.org/drawingml/2006/main" noChangeAspect="1"/>
-                  </wp:cNvGraphicFramePr>
-                  <a:graphic xmlns:a="http://schemas.openxmlformats.org/drawingml/2006/main">
-                    <a:graphicData uri="http://schemas.openxmlformats.org/drawingml/2006/picture">
-                      <pic:pic xmlns:pic="http://schemas.openxmlformats.org/drawingml/2006/picture">
-                        <pic:nvPicPr>
-                          <pic:cNvPr id="0" name="Transparency.png"/>
-                          <pic:cNvPicPr/>
-                        </pic:nvPicPr>
-                        <pic:blipFill>
-                          <a:blip r:embed="rId8"/>
-                          <a:stretch>
-                            <a:fillRect/>
-                          </a:stretch>
-                        </pic:blipFill>
-                        <pic:spPr>
-                          <a:xfrm>
-                            <a:off x="0" y="0"/>
-                            <a:ext cx="4937132" cy="570865"/>
-                          </a:xfrm>
-                          <a:prstGeom prst="rect">
-                            <a:avLst/>
-                          </a:prstGeom>
-                        </pic:spPr>
-                      </pic:pic>
-                    </a:graphicData>
-                  </a:graphic>
-                </wp:inline>
-              </w:drawing>
-            </w:r>
-          </w:p>
-        </w:tc>
-      </w:tr>
-    </w:tbl>
-    <w:p>
-      <w:pPr>
-        <w:pStyle w:val="ListParagraph"/>
-      </w:pPr>
-    </w:p>
-    <w:p>
-      <w:pPr>
-        <w:pStyle w:val="ListParagraph"/>
-        <w:spacing w:before="0" w:after="200" w:line="276" w:lineRule="auto"/>
-      </w:pPr>
-    </w:p>
-    <w:p>
-      <w:pPr>
-        <w:pStyle w:val="ListParagraph"/>
-        <w:numPr>
-          <w:ilvl w:val="0"/>
-          <w:numId w:val="22"/>
-        </w:numPr>
-        <w:spacing w:before="0" w:after="200" w:line="276" w:lineRule="auto"/>
-      </w:pPr>
-      <w:r>
-        <w:t>What is the color and how much could you see with the following ARGB values:</w:t>
-      </w:r>
-    </w:p>
-    <w:p>
-      <w:pPr>
-        <w:pStyle w:val="ListParagraph"/>
-      </w:pPr>
-      <w:r>
-        <w:t>(30, 0, 255, 0)</w:t>
-      </w:r>
-      <w:r>
-        <w:t>. Write the color and mark the transparency in the area below:</w:t>
-      </w:r>
-    </w:p>
-    <w:tbl>
-      <w:tblPr>
-        <w:tblStyle w:val="TableGrid"/>
-        <w:tblW w:w="0" w:type="auto"/>
-        <w:tblInd w:w="918" w:type="dxa"/>
-        <w:tblLook w:val="04A0"/>
-      </w:tblPr>
-      <w:tblGrid>
-        <w:gridCol w:w="8018"/>
-      </w:tblGrid>
-      <w:tr>
-        <w:tc>
-          <w:tcPr>
-            <w:tcW w:w="8018" w:type="dxa"/>
-          </w:tcPr>
-          <w:p>
-            <w:pPr>
-              <w:spacing w:before="240"/>
-            </w:pPr>
-            <w:r>
-              <w:rPr>
-                <w:noProof/>
-              </w:rPr>
-              <w:pict>
-                <v:shape id="_x0000_s2122" type="#_x0000_t32" style="position:absolute;margin-left:46.1pt;margin-top:24.75pt;width:229.8pt;height:0;z-index:251727872" o:connectortype="straight"/>
-              </w:pict>
-            </w:r>
-            <w:r>
-              <w:t xml:space="preserve">Color: </w:t>
-            </w:r>
-          </w:p>
-          <w:p>
-            <w:pPr>
-              <w:spacing w:before="240"/>
-            </w:pPr>
-            <w:r>
-              <w:t>Transparency:</w:t>
-            </w:r>
-            <w:r>
-              <w:rPr>
-                <w:noProof/>
-              </w:rPr>
-              <w:drawing>
-                <wp:inline distT="0" distB="0" distL="0" distR="0">
-                  <wp:extent cx="4934922" cy="570609"/>
-                  <wp:effectExtent l="19050" t="0" r="0" b="0"/>
-                  <wp:docPr id="14" name="Picture 8" descr="Transparency.png"/>
-                  <wp:cNvGraphicFramePr>
-                    <a:graphicFrameLocks xmlns:a="http://schemas.openxmlformats.org/drawingml/2006/main" noChangeAspect="1"/>
-                  </wp:cNvGraphicFramePr>
-                  <a:graphic xmlns:a="http://schemas.openxmlformats.org/drawingml/2006/main">
-                    <a:graphicData uri="http://schemas.openxmlformats.org/drawingml/2006/picture">
-                      <pic:pic xmlns:pic="http://schemas.openxmlformats.org/drawingml/2006/picture">
-                        <pic:nvPicPr>
-                          <pic:cNvPr id="0" name="Transparency.png"/>
-                          <pic:cNvPicPr/>
-                        </pic:nvPicPr>
-                        <pic:blipFill>
-                          <a:blip r:embed="rId8"/>
-                          <a:stretch>
-                            <a:fillRect/>
-                          </a:stretch>
-                        </pic:blipFill>
-                        <pic:spPr>
-                          <a:xfrm>
-                            <a:off x="0" y="0"/>
-                            <a:ext cx="4937132" cy="570865"/>
-                          </a:xfrm>
-                          <a:prstGeom prst="rect">
-                            <a:avLst/>
-                          </a:prstGeom>
-                        </pic:spPr>
-                      </pic:pic>
-                    </a:graphicData>
-                  </a:graphic>
-                </wp:inline>
-              </w:drawing>
-            </w:r>
-          </w:p>
-        </w:tc>
-      </w:tr>
-    </w:tbl>
-    <w:p>
-      <w:pPr>
-        <w:pStyle w:val="ListParagraph"/>
-      </w:pPr>
-    </w:p>
-    <w:p>
-      <w:pPr>
-        <w:pStyle w:val="ListParagraph"/>
-        <w:numPr>
-          <w:ilvl w:val="0"/>
-          <w:numId w:val="22"/>
-        </w:numPr>
-        <w:spacing w:before="0" w:after="200" w:line="276" w:lineRule="auto"/>
-      </w:pPr>
-      <w:r>
-        <w:t>What is the color and how much could you see with the following values of ARGB:</w:t>
-      </w:r>
-    </w:p>
-    <w:p>
-      <w:pPr>
-        <w:pStyle w:val="ListParagraph"/>
-      </w:pPr>
-      <w:r>
-        <w:t>(0, 0, 0, 255)</w:t>
-      </w:r>
-      <w:r>
-        <w:t>. Write the color and mark the transparency in the area below:</w:t>
-      </w:r>
-    </w:p>
-    <w:p>
-      <w:pPr>
-        <w:pStyle w:val="ListParagraph"/>
-      </w:pPr>
-    </w:p>
-    <w:tbl>
-      <w:tblPr>
-        <w:tblStyle w:val="TableGrid"/>
-        <w:tblW w:w="8018" w:type="dxa"/>
-        <w:tblInd w:w="918" w:type="dxa"/>
-        <w:tblLook w:val="04A0"/>
-      </w:tblPr>
-      <w:tblGrid>
-        <w:gridCol w:w="8018"/>
-      </w:tblGrid>
-      <w:tr>
-        <w:tc>
-          <w:tcPr>
-            <w:tcW w:w="8018" w:type="dxa"/>
-          </w:tcPr>
-          <w:p>
-            <w:pPr>
-              <w:spacing w:before="240"/>
-            </w:pPr>
-            <w:r>
-              <w:rPr>
-                <w:noProof/>
-              </w:rPr>
-              <w:pict>
-                <v:shape id="_x0000_s2124" type="#_x0000_t32" style="position:absolute;margin-left:46.1pt;margin-top:24.75pt;width:229.8pt;height:0;z-index:251731968" o:connectortype="straight"/>
-              </w:pict>
-            </w:r>
-            <w:r>
-              <w:t xml:space="preserve">Color: </w:t>
-            </w:r>
-          </w:p>
-          <w:p>
-            <w:pPr>
-              <w:spacing w:before="240"/>
-            </w:pPr>
-            <w:r>
-              <w:t>Transparency:</w:t>
-            </w:r>
-            <w:r>
-              <w:rPr>
-                <w:noProof/>
-              </w:rPr>
-              <w:lastRenderedPageBreak/>
-              <w:drawing>
-                <wp:inline distT="0" distB="0" distL="0" distR="0">
-                  <wp:extent cx="4934922" cy="570609"/>
-                  <wp:effectExtent l="19050" t="0" r="0" b="0"/>
-                  <wp:docPr id="16" name="Picture 8" descr="Transparency.png"/>
-                  <wp:cNvGraphicFramePr>
-                    <a:graphicFrameLocks xmlns:a="http://schemas.openxmlformats.org/drawingml/2006/main" noChangeAspect="1"/>
-                  </wp:cNvGraphicFramePr>
-                  <a:graphic xmlns:a="http://schemas.openxmlformats.org/drawingml/2006/main">
-                    <a:graphicData uri="http://schemas.openxmlformats.org/drawingml/2006/picture">
-                      <pic:pic xmlns:pic="http://schemas.openxmlformats.org/drawingml/2006/picture">
-                        <pic:nvPicPr>
-                          <pic:cNvPr id="0" name="Transparency.png"/>
-                          <pic:cNvPicPr/>
-                        </pic:nvPicPr>
-                        <pic:blipFill>
-                          <a:blip r:embed="rId8"/>
-                          <a:stretch>
-                            <a:fillRect/>
-                          </a:stretch>
-                        </pic:blipFill>
-                        <pic:spPr>
-                          <a:xfrm>
-                            <a:off x="0" y="0"/>
-                            <a:ext cx="4937132" cy="570865"/>
-                          </a:xfrm>
-                          <a:prstGeom prst="rect">
-                            <a:avLst/>
-                          </a:prstGeom>
-                        </pic:spPr>
-                      </pic:pic>
-                    </a:graphicData>
-                  </a:graphic>
-                </wp:inline>
-              </w:drawing>
-            </w:r>
-          </w:p>
-        </w:tc>
-      </w:tr>
-    </w:tbl>
-    <w:p>
-      <w:pPr>
-        <w:pStyle w:val="ListParagraph"/>
-      </w:pPr>
-    </w:p>
-    <w:p>
-      <w:r>
-        <w:t>Exercise 2: Drawing rectangle with the customized color</w:t>
-      </w:r>
-    </w:p>
-    <w:p>
-      <w:pPr>
-        <w:pStyle w:val="ListParagraph"/>
-        <w:numPr>
-          <w:ilvl w:val="0"/>
-          <w:numId w:val="24"/>
-        </w:numPr>
-      </w:pPr>
-      <w:r>
-        <w:t>Draw one rectangle of each of the colors</w:t>
-      </w:r>
-      <w:r>
-        <w:t xml:space="preserve"> from the previous exercise</w:t>
-      </w:r>
-      <w:r>
-        <w:t xml:space="preserve">. Use </w:t>
+        <w:t xml:space="preserve">Assign </w:t>
       </w:r>
       <w:r>
         <w:rPr>
@@ -3412,14 +2023,34 @@
           <w:noProof/>
           <w:szCs w:val="20"/>
         </w:rPr>
-        <w:t>Color.FromArgb(redVal, greenVal, blueVal, alphaVal)</w:t>
+        <w:t xml:space="preserve">Movement.Y </w:t>
       </w:r>
       <w:r>
-        <w:t>as the color of rectangle.</w:t>
+        <w:t>of the</w:t>
       </w:r>
       <w:r>
-        <w:t xml:space="preserve"> Write the code that you entered to achieve this in the area below:</w:t>
+        <w:rPr>
+          <w:rFonts w:ascii="Courier New" w:hAnsi="Courier New" w:cs="Courier New"/>
+          <w:noProof/>
+          <w:szCs w:val="20"/>
+        </w:rPr>
+        <w:t xml:space="preserve"> </w:t>
       </w:r>
+      <w:r>
+        <w:t>Sprite to 0.5</w:t>
+      </w:r>
+      <w:r>
+        <w:t>, this can be done in the same way as shown in part 1 &gt; exercise 1.</w:t>
+      </w:r>
+      <w:r>
+        <w:t xml:space="preserve"> Write the code that enables you to do this in the area below:</w:t>
+      </w:r>
+    </w:p>
+    <w:p>
+      <w:pPr>
+        <w:pStyle w:val="ListParagraph"/>
+        <w:spacing w:before="0" w:after="200" w:line="276" w:lineRule="auto"/>
+      </w:pPr>
     </w:p>
     <w:tbl>
       <w:tblPr>
@@ -3432,259 +2063,766 @@
         <w:gridCol w:w="8010"/>
       </w:tblGrid>
       <w:tr>
-        <w:trPr>
-          <w:trHeight w:val="4076"/>
-        </w:trPr>
         <w:tc>
           <w:tcPr>
             <w:tcW w:w="8010" w:type="dxa"/>
           </w:tcPr>
           <w:p>
             <w:pPr>
+              <w:pStyle w:val="ListParagraph"/>
+              <w:spacing w:before="0" w:after="200" w:line="276" w:lineRule="auto"/>
+              <w:ind w:left="0"/>
+            </w:pPr>
+            <w:r>
+              <w:t>Answer:</w:t>
+            </w:r>
+          </w:p>
+          <w:p>
+            <w:pPr>
+              <w:pStyle w:val="ListParagraph"/>
+              <w:spacing w:before="0" w:after="200" w:line="276" w:lineRule="auto"/>
+              <w:ind w:left="0"/>
+            </w:pPr>
+            <w:r>
+              <w:t>…</w:t>
+            </w:r>
+          </w:p>
+          <w:p>
+            <w:pPr>
+              <w:pStyle w:val="ListParagraph"/>
+              <w:spacing w:before="0" w:after="200" w:line="276" w:lineRule="auto"/>
+              <w:ind w:left="0"/>
+              <w:rPr>
+                <w:rFonts w:ascii="Courier New" w:hAnsi="Courier New" w:cs="Courier New"/>
+                <w:noProof/>
+                <w:szCs w:val="20"/>
+              </w:rPr>
+            </w:pPr>
+            <w:r>
+              <w:rPr>
+                <w:rFonts w:ascii="Courier New" w:hAnsi="Courier New" w:cs="Courier New"/>
+                <w:noProof/>
+                <w:szCs w:val="20"/>
+              </w:rPr>
+              <w:t xml:space="preserve">       bug.Movement.X = 0.5</w:t>
+            </w:r>
+          </w:p>
+          <w:p>
+            <w:pPr>
+              <w:pStyle w:val="ListParagraph"/>
+              <w:spacing w:before="0" w:after="200" w:line="276" w:lineRule="auto"/>
+              <w:ind w:left="0"/>
+              <w:rPr>
+                <w:rFonts w:ascii="Courier New" w:hAnsi="Courier New" w:cs="Courier New"/>
+                <w:noProof/>
+                <w:szCs w:val="20"/>
+              </w:rPr>
+            </w:pPr>
+            <w:r>
+              <w:rPr>
+                <w:rFonts w:ascii="Courier New" w:hAnsi="Courier New" w:cs="Courier New"/>
+                <w:noProof/>
+                <w:szCs w:val="20"/>
+              </w:rPr>
+              <w:t xml:space="preserve">       </w:t>
+            </w:r>
+          </w:p>
+          <w:p>
+            <w:pPr>
+              <w:pStyle w:val="ListParagraph"/>
+              <w:spacing w:before="0" w:after="200" w:line="276" w:lineRule="auto"/>
+              <w:ind w:left="0"/>
+              <w:rPr>
+                <w:rFonts w:ascii="Courier New" w:hAnsi="Courier New" w:cs="Courier New"/>
+                <w:noProof/>
+                <w:szCs w:val="20"/>
+              </w:rPr>
+            </w:pPr>
+            <w:r>
+              <w:rPr>
+                <w:b/>
+                <w:noProof/>
+              </w:rPr>
+              <w:pict>
+                <v:shape id="_x0000_s2153" type="#_x0000_t32" style="position:absolute;margin-left:17.4pt;margin-top:9.2pt;width:352.2pt;height:0;z-index:251761664" o:connectortype="straight"/>
+              </w:pict>
+            </w:r>
+          </w:p>
+          <w:p>
+            <w:pPr>
+              <w:autoSpaceDE w:val="0"/>
+              <w:autoSpaceDN w:val="0"/>
+              <w:adjustRightInd w:val="0"/>
               <w:spacing w:after="0" w:line="240" w:lineRule="auto"/>
-            </w:pPr>
-            <w:r>
-              <w:t xml:space="preserve"> </w:t>
-            </w:r>
-          </w:p>
-          <w:p>
-            <w:pPr>
-              <w:spacing w:after="0" w:line="240" w:lineRule="auto"/>
-              <w:rPr>
-                <w:rFonts w:eastAsia="Times New Roman"/>
-                <w:color w:val="000000"/>
-                <w:szCs w:val="20"/>
-              </w:rPr>
-            </w:pPr>
-          </w:p>
-          <w:p>
-            <w:pPr>
-              <w:spacing w:after="0" w:line="240" w:lineRule="auto"/>
-              <w:rPr>
-                <w:rFonts w:eastAsia="Times New Roman"/>
-                <w:color w:val="000000"/>
-                <w:szCs w:val="20"/>
-              </w:rPr>
-            </w:pPr>
-            <w:r>
-              <w:rPr>
-                <w:noProof/>
-              </w:rPr>
-              <w:pict>
-                <v:shape id="_x0000_s2125" type="#_x0000_t32" style="position:absolute;margin-left:17.4pt;margin-top:2.6pt;width:352.2pt;height:0;z-index:251734016" o:connectortype="straight"/>
-              </w:pict>
-            </w:r>
-          </w:p>
-          <w:p>
-            <w:pPr>
-              <w:spacing w:after="0" w:line="240" w:lineRule="auto"/>
-              <w:rPr>
-                <w:rFonts w:eastAsia="Times New Roman"/>
-                <w:color w:val="000000"/>
-                <w:szCs w:val="20"/>
-              </w:rPr>
-            </w:pPr>
-          </w:p>
-          <w:p>
-            <w:pPr>
-              <w:spacing w:after="0" w:line="240" w:lineRule="auto"/>
-              <w:rPr>
-                <w:rFonts w:eastAsia="Times New Roman"/>
-                <w:color w:val="000000"/>
-                <w:szCs w:val="20"/>
-              </w:rPr>
-            </w:pPr>
-            <w:r>
-              <w:rPr>
-                <w:rFonts w:eastAsia="Times New Roman"/>
-                <w:noProof/>
-                <w:color w:val="000000"/>
-                <w:szCs w:val="20"/>
-              </w:rPr>
-              <w:pict>
-                <v:shape id="_x0000_s2126" type="#_x0000_t32" style="position:absolute;margin-left:17.5pt;margin-top:3.25pt;width:352.2pt;height:0;z-index:251735040" o:connectortype="straight"/>
-              </w:pict>
-            </w:r>
-          </w:p>
-          <w:p>
-            <w:pPr>
-              <w:spacing w:after="0" w:line="240" w:lineRule="auto"/>
-              <w:rPr>
-                <w:rFonts w:eastAsia="Times New Roman"/>
-                <w:color w:val="000000"/>
-                <w:szCs w:val="20"/>
-              </w:rPr>
-            </w:pPr>
-          </w:p>
-          <w:p>
-            <w:pPr>
-              <w:spacing w:after="0" w:line="240" w:lineRule="auto"/>
-              <w:rPr>
-                <w:rFonts w:eastAsia="Times New Roman"/>
-                <w:color w:val="000000"/>
-                <w:szCs w:val="20"/>
-              </w:rPr>
-            </w:pPr>
-            <w:r>
-              <w:rPr>
-                <w:rFonts w:eastAsia="Times New Roman"/>
-                <w:noProof/>
-                <w:color w:val="000000"/>
-                <w:szCs w:val="20"/>
-              </w:rPr>
-              <w:pict>
-                <v:shape id="_x0000_s2127" type="#_x0000_t32" style="position:absolute;margin-left:16.65pt;margin-top:4.8pt;width:352.2pt;height:0;z-index:251736064" o:connectortype="straight"/>
-              </w:pict>
-            </w:r>
-          </w:p>
-          <w:p>
-            <w:pPr>
-              <w:spacing w:after="0" w:line="240" w:lineRule="auto"/>
-              <w:rPr>
-                <w:rFonts w:eastAsia="Times New Roman"/>
-                <w:color w:val="000000"/>
-                <w:szCs w:val="20"/>
-              </w:rPr>
-            </w:pPr>
-          </w:p>
-          <w:p>
-            <w:pPr>
-              <w:spacing w:after="0" w:line="240" w:lineRule="auto"/>
-              <w:rPr>
-                <w:rFonts w:eastAsia="Times New Roman"/>
-                <w:color w:val="000000"/>
-                <w:szCs w:val="20"/>
-              </w:rPr>
-            </w:pPr>
-            <w:r>
-              <w:rPr>
-                <w:rFonts w:eastAsia="Times New Roman"/>
-                <w:noProof/>
-                <w:color w:val="000000"/>
-                <w:szCs w:val="20"/>
-              </w:rPr>
-              <w:pict>
-                <v:shape id="_x0000_s2128" type="#_x0000_t32" style="position:absolute;margin-left:18.35pt;margin-top:5.85pt;width:352.2pt;height:0;z-index:251737088" o:connectortype="straight"/>
-              </w:pict>
-            </w:r>
-          </w:p>
-          <w:p>
-            <w:pPr>
-              <w:spacing w:after="0" w:line="240" w:lineRule="auto"/>
-              <w:rPr>
-                <w:rFonts w:eastAsia="Times New Roman"/>
-                <w:color w:val="000000"/>
-                <w:szCs w:val="20"/>
-              </w:rPr>
-            </w:pPr>
-          </w:p>
-          <w:p>
-            <w:pPr>
-              <w:spacing w:after="0" w:line="240" w:lineRule="auto"/>
-              <w:rPr>
-                <w:rFonts w:eastAsia="Times New Roman"/>
-                <w:color w:val="000000"/>
-                <w:szCs w:val="20"/>
-              </w:rPr>
-            </w:pPr>
-            <w:r>
-              <w:rPr>
-                <w:noProof/>
-              </w:rPr>
-              <w:pict>
-                <v:shape id="_x0000_s2133" type="#_x0000_t32" style="position:absolute;margin-left:17.4pt;margin-top:7.1pt;width:352.2pt;height:0;z-index:251739136" o:connectortype="straight"/>
-              </w:pict>
-            </w:r>
-          </w:p>
-          <w:p>
-            <w:pPr>
-              <w:spacing w:after="0" w:line="240" w:lineRule="auto"/>
-              <w:rPr>
-                <w:rFonts w:eastAsia="Times New Roman"/>
-                <w:color w:val="000000"/>
-                <w:szCs w:val="20"/>
-              </w:rPr>
-            </w:pPr>
-          </w:p>
-          <w:p>
-            <w:pPr>
-              <w:spacing w:after="0" w:line="240" w:lineRule="auto"/>
-              <w:rPr>
-                <w:rFonts w:eastAsia="Times New Roman"/>
-                <w:color w:val="000000"/>
-                <w:szCs w:val="20"/>
-              </w:rPr>
-            </w:pPr>
-            <w:r>
-              <w:rPr>
-                <w:rFonts w:eastAsia="Times New Roman"/>
-                <w:noProof/>
-                <w:color w:val="000000"/>
-                <w:szCs w:val="20"/>
-              </w:rPr>
-              <w:pict>
-                <v:shape id="_x0000_s2134" type="#_x0000_t32" style="position:absolute;margin-left:17.5pt;margin-top:7.75pt;width:352.2pt;height:0;z-index:251740160" o:connectortype="straight"/>
-              </w:pict>
-            </w:r>
-          </w:p>
-          <w:p>
-            <w:pPr>
-              <w:spacing w:after="0" w:line="240" w:lineRule="auto"/>
-              <w:rPr>
-                <w:rFonts w:eastAsia="Times New Roman"/>
-                <w:color w:val="000000"/>
-                <w:szCs w:val="20"/>
-              </w:rPr>
-            </w:pPr>
-          </w:p>
-          <w:p>
-            <w:pPr>
-              <w:spacing w:after="0" w:line="240" w:lineRule="auto"/>
-              <w:rPr>
-                <w:rFonts w:eastAsia="Times New Roman"/>
-                <w:color w:val="000000"/>
-                <w:szCs w:val="20"/>
-              </w:rPr>
-            </w:pPr>
-            <w:r>
-              <w:rPr>
-                <w:rFonts w:eastAsia="Times New Roman"/>
-                <w:noProof/>
-                <w:color w:val="000000"/>
-                <w:szCs w:val="20"/>
-              </w:rPr>
-              <w:pict>
-                <v:shape id="_x0000_s2135" type="#_x0000_t32" style="position:absolute;margin-left:16.65pt;margin-top:9.3pt;width:352.2pt;height:0;z-index:251741184" o:connectortype="straight"/>
-              </w:pict>
-            </w:r>
-          </w:p>
-          <w:p>
-            <w:pPr>
-              <w:spacing w:after="0" w:line="240" w:lineRule="auto"/>
-              <w:rPr>
-                <w:rFonts w:eastAsia="Times New Roman"/>
-                <w:color w:val="000000"/>
-                <w:szCs w:val="20"/>
-              </w:rPr>
-            </w:pPr>
+              <w:rPr>
+                <w:rFonts w:ascii="Courier New" w:hAnsi="Courier New" w:cs="Courier New"/>
+                <w:noProof/>
+                <w:color w:val="008000"/>
+                <w:szCs w:val="20"/>
+              </w:rPr>
+            </w:pPr>
+            <w:r>
+              <w:rPr>
+                <w:rFonts w:ascii="Courier New" w:hAnsi="Courier New" w:cs="Courier New"/>
+                <w:noProof/>
+                <w:szCs w:val="20"/>
+              </w:rPr>
+              <w:t xml:space="preserve">       </w:t>
+            </w:r>
+            <w:r>
+              <w:rPr>
+                <w:rFonts w:ascii="Courier New" w:hAnsi="Courier New" w:cs="Courier New"/>
+                <w:noProof/>
+                <w:color w:val="008000"/>
+                <w:szCs w:val="20"/>
+              </w:rPr>
+              <w:t>'Game Loop</w:t>
+            </w:r>
+          </w:p>
+          <w:p>
+            <w:pPr>
+              <w:pStyle w:val="ListParagraph"/>
+              <w:spacing w:before="0" w:after="200" w:line="276" w:lineRule="auto"/>
+              <w:ind w:left="0"/>
+            </w:pPr>
+            <w:r>
+              <w:rPr>
+                <w:rFonts w:ascii="Courier New" w:hAnsi="Courier New" w:cs="Courier New"/>
+                <w:noProof/>
+                <w:szCs w:val="20"/>
+              </w:rPr>
+              <w:t xml:space="preserve">        </w:t>
+            </w:r>
+            <w:r>
+              <w:rPr>
+                <w:rFonts w:ascii="Courier New" w:hAnsi="Courier New" w:cs="Courier New"/>
+                <w:noProof/>
+                <w:color w:val="0000FF"/>
+                <w:szCs w:val="20"/>
+              </w:rPr>
+              <w:t>Do</w:t>
+            </w:r>
+          </w:p>
+          <w:p>
+            <w:pPr>
+              <w:pStyle w:val="ListParagraph"/>
+              <w:spacing w:before="0" w:after="200" w:line="276" w:lineRule="auto"/>
+              <w:ind w:left="0"/>
+            </w:pPr>
+            <w:r>
+              <w:t>…</w:t>
+            </w:r>
           </w:p>
         </w:tc>
       </w:tr>
     </w:tbl>
     <w:p>
       <w:pPr>
-        <w:spacing w:after="0" w:line="240" w:lineRule="auto"/>
+        <w:pStyle w:val="ListParagraph"/>
+        <w:spacing w:before="0" w:after="200" w:line="276" w:lineRule="auto"/>
+      </w:pPr>
+    </w:p>
+    <w:p>
+      <w:pPr>
+        <w:pStyle w:val="ListParagraph"/>
+        <w:numPr>
+          <w:ilvl w:val="0"/>
+          <w:numId w:val="32"/>
+        </w:numPr>
+        <w:spacing w:before="0" w:after="200" w:line="276" w:lineRule="auto"/>
+      </w:pPr>
+      <w:r>
+        <w:t>Write the code which will stop the Sprite from moving off the top edge of the screen</w:t>
+      </w:r>
+      <w:r>
+        <w:t xml:space="preserve">. </w:t>
+      </w:r>
+      <w:r>
+        <w:t>Write the code that enables you to do this in the area below:</w:t>
+      </w:r>
+    </w:p>
+    <w:p>
+      <w:pPr>
+        <w:pStyle w:val="ListParagraph"/>
+        <w:spacing w:before="0" w:after="200" w:line="276" w:lineRule="auto"/>
+      </w:pPr>
+    </w:p>
+    <w:tbl>
+      <w:tblPr>
+        <w:tblStyle w:val="TableGrid"/>
+        <w:tblW w:w="0" w:type="auto"/>
+        <w:tblInd w:w="918" w:type="dxa"/>
+        <w:tblLook w:val="04A0"/>
+      </w:tblPr>
+      <w:tblGrid>
+        <w:gridCol w:w="8010"/>
+      </w:tblGrid>
+      <w:tr>
+        <w:tc>
+          <w:tcPr>
+            <w:tcW w:w="8010" w:type="dxa"/>
+          </w:tcPr>
+          <w:p>
+            <w:pPr>
+              <w:pStyle w:val="ListParagraph"/>
+              <w:spacing w:before="0" w:after="200" w:line="276" w:lineRule="auto"/>
+              <w:ind w:left="0"/>
+            </w:pPr>
+            <w:r>
+              <w:t>Answer:</w:t>
+            </w:r>
+          </w:p>
+          <w:p>
+            <w:pPr>
+              <w:autoSpaceDE w:val="0"/>
+              <w:autoSpaceDN w:val="0"/>
+              <w:adjustRightInd w:val="0"/>
+              <w:spacing w:after="0" w:line="240" w:lineRule="auto"/>
+              <w:rPr>
+                <w:rFonts w:ascii="Courier New" w:hAnsi="Courier New" w:cs="Courier New"/>
+                <w:noProof/>
+                <w:szCs w:val="20"/>
+              </w:rPr>
+            </w:pPr>
+            <w:r>
+              <w:rPr>
+                <w:rFonts w:ascii="Courier New" w:hAnsi="Courier New" w:cs="Courier New"/>
+                <w:noProof/>
+                <w:szCs w:val="20"/>
+              </w:rPr>
+              <w:t xml:space="preserve">        Graphics.DrawSprite(bug)</w:t>
+            </w:r>
+          </w:p>
+          <w:p>
+            <w:pPr>
+              <w:pStyle w:val="ListParagraph"/>
+              <w:spacing w:before="0" w:after="200" w:line="276" w:lineRule="auto"/>
+              <w:ind w:left="0"/>
+              <w:rPr>
+                <w:rFonts w:ascii="Courier New" w:hAnsi="Courier New" w:cs="Courier New"/>
+                <w:noProof/>
+                <w:szCs w:val="20"/>
+              </w:rPr>
+            </w:pPr>
+            <w:r>
+              <w:rPr>
+                <w:rFonts w:ascii="Courier New" w:hAnsi="Courier New" w:cs="Courier New"/>
+                <w:noProof/>
+                <w:szCs w:val="20"/>
+              </w:rPr>
+              <w:t xml:space="preserve">        Graphics.UpdateSprite(bug)</w:t>
+            </w:r>
+          </w:p>
+          <w:p>
+            <w:pPr>
+              <w:pStyle w:val="ListParagraph"/>
+              <w:spacing w:before="0" w:after="200" w:line="276" w:lineRule="auto"/>
+              <w:ind w:left="0"/>
+              <w:rPr>
+                <w:rFonts w:ascii="Courier New" w:hAnsi="Courier New" w:cs="Courier New"/>
+                <w:noProof/>
+                <w:szCs w:val="20"/>
+              </w:rPr>
+            </w:pPr>
+          </w:p>
+          <w:p>
+            <w:pPr>
+              <w:pStyle w:val="ListParagraph"/>
+              <w:spacing w:before="0" w:after="200" w:line="276" w:lineRule="auto"/>
+              <w:ind w:left="0"/>
+              <w:rPr>
+                <w:rFonts w:ascii="Courier New" w:hAnsi="Courier New" w:cs="Courier New"/>
+                <w:noProof/>
+                <w:szCs w:val="20"/>
+              </w:rPr>
+            </w:pPr>
+            <w:r>
+              <w:rPr>
+                <w:rFonts w:ascii="Courier New" w:hAnsi="Courier New" w:cs="Courier New"/>
+                <w:noProof/>
+                <w:color w:val="0000FF"/>
+                <w:szCs w:val="20"/>
+              </w:rPr>
+              <w:pict>
+                <v:shape id="_x0000_s2095" type="#_x0000_t32" style="position:absolute;margin-left:20.75pt;margin-top:9.35pt;width:352.2pt;height:0;z-index:251709440" o:connectortype="straight"/>
+              </w:pict>
+            </w:r>
+          </w:p>
+          <w:p>
+            <w:pPr>
+              <w:pStyle w:val="ListParagraph"/>
+              <w:spacing w:before="0" w:after="200" w:line="276" w:lineRule="auto"/>
+              <w:ind w:left="0"/>
+              <w:rPr>
+                <w:rFonts w:ascii="Courier New" w:hAnsi="Courier New" w:cs="Courier New"/>
+                <w:noProof/>
+                <w:szCs w:val="20"/>
+              </w:rPr>
+            </w:pPr>
+          </w:p>
+          <w:p>
+            <w:pPr>
+              <w:pStyle w:val="ListParagraph"/>
+              <w:spacing w:before="0" w:after="200" w:line="276" w:lineRule="auto"/>
+              <w:ind w:left="0"/>
+              <w:rPr>
+                <w:rFonts w:ascii="Courier New" w:hAnsi="Courier New" w:cs="Courier New"/>
+                <w:noProof/>
+                <w:szCs w:val="20"/>
+              </w:rPr>
+            </w:pPr>
+            <w:r>
+              <w:rPr>
+                <w:noProof/>
+              </w:rPr>
+              <w:pict>
+                <v:shape id="_x0000_s2154" type="#_x0000_t32" style="position:absolute;margin-left:20.75pt;margin-top:7.55pt;width:352.2pt;height:0;z-index:251762688" o:connectortype="straight"/>
+              </w:pict>
+            </w:r>
+          </w:p>
+          <w:p>
+            <w:pPr>
+              <w:pStyle w:val="ListParagraph"/>
+              <w:spacing w:before="0" w:after="200" w:line="276" w:lineRule="auto"/>
+              <w:ind w:left="0"/>
+              <w:rPr>
+                <w:rFonts w:ascii="Courier New" w:hAnsi="Courier New" w:cs="Courier New"/>
+                <w:noProof/>
+                <w:szCs w:val="20"/>
+              </w:rPr>
+            </w:pPr>
+          </w:p>
+          <w:p>
+            <w:pPr>
+              <w:pStyle w:val="ListParagraph"/>
+              <w:spacing w:before="0" w:after="200" w:line="276" w:lineRule="auto"/>
+              <w:ind w:left="0"/>
+              <w:rPr>
+                <w:rFonts w:ascii="Courier New" w:hAnsi="Courier New" w:cs="Courier New"/>
+                <w:noProof/>
+                <w:szCs w:val="20"/>
+              </w:rPr>
+            </w:pPr>
+            <w:r>
+              <w:rPr>
+                <w:noProof/>
+              </w:rPr>
+              <w:pict>
+                <v:shape id="_x0000_s2155" type="#_x0000_t32" style="position:absolute;margin-left:20.75pt;margin-top:5.8pt;width:352.2pt;height:0;z-index:251763712" o:connectortype="straight"/>
+              </w:pict>
+            </w:r>
+          </w:p>
+          <w:p>
+            <w:pPr>
+              <w:pStyle w:val="ListParagraph"/>
+              <w:spacing w:before="0" w:after="200" w:line="276" w:lineRule="auto"/>
+              <w:ind w:left="0"/>
+              <w:rPr>
+                <w:rFonts w:ascii="Courier New" w:hAnsi="Courier New" w:cs="Courier New"/>
+                <w:noProof/>
+                <w:szCs w:val="20"/>
+              </w:rPr>
+            </w:pPr>
+          </w:p>
+          <w:p>
+            <w:pPr>
+              <w:pStyle w:val="ListParagraph"/>
+              <w:spacing w:before="0" w:after="200" w:line="276" w:lineRule="auto"/>
+              <w:ind w:left="0"/>
+              <w:rPr>
+                <w:rFonts w:ascii="Courier New" w:hAnsi="Courier New" w:cs="Courier New"/>
+                <w:noProof/>
+                <w:szCs w:val="20"/>
+              </w:rPr>
+            </w:pPr>
+            <w:r>
+              <w:rPr>
+                <w:noProof/>
+              </w:rPr>
+              <w:pict>
+                <v:shape id="_x0000_s2156" type="#_x0000_t32" style="position:absolute;margin-left:20.75pt;margin-top:3.2pt;width:352.2pt;height:0;z-index:251764736" o:connectortype="straight"/>
+              </w:pict>
+            </w:r>
+          </w:p>
+          <w:p>
+            <w:pPr>
+              <w:pStyle w:val="ListParagraph"/>
+              <w:spacing w:before="0" w:after="200" w:line="276" w:lineRule="auto"/>
+              <w:ind w:left="0"/>
+              <w:rPr>
+                <w:rFonts w:ascii="Courier New" w:hAnsi="Courier New" w:cs="Courier New"/>
+                <w:noProof/>
+                <w:szCs w:val="20"/>
+              </w:rPr>
+            </w:pPr>
+          </w:p>
+          <w:p>
+            <w:pPr>
+              <w:pStyle w:val="ListParagraph"/>
+              <w:spacing w:before="0" w:after="200" w:line="276" w:lineRule="auto"/>
+              <w:ind w:left="0"/>
+              <w:rPr>
+                <w:rFonts w:ascii="Courier New" w:hAnsi="Courier New" w:cs="Courier New"/>
+                <w:noProof/>
+                <w:szCs w:val="20"/>
+              </w:rPr>
+            </w:pPr>
+            <w:r>
+              <w:rPr>
+                <w:noProof/>
+              </w:rPr>
+              <w:pict>
+                <v:shape id="_x0000_s2157" type="#_x0000_t32" style="position:absolute;margin-left:20.75pt;margin-top:-.25pt;width:352.2pt;height:0;z-index:251765760" o:connectortype="straight"/>
+              </w:pict>
+            </w:r>
+          </w:p>
+          <w:p>
+            <w:pPr>
+              <w:pStyle w:val="ListParagraph"/>
+              <w:spacing w:before="0" w:after="200" w:line="276" w:lineRule="auto"/>
+              <w:ind w:left="0"/>
+            </w:pPr>
+            <w:r>
+              <w:rPr>
+                <w:rFonts w:ascii="Courier New" w:hAnsi="Courier New" w:cs="Courier New"/>
+                <w:noProof/>
+                <w:color w:val="008000"/>
+                <w:szCs w:val="20"/>
+              </w:rPr>
+              <w:t xml:space="preserve">       'Refreshes the Screen and Processes Input Events</w:t>
+            </w:r>
+          </w:p>
+        </w:tc>
+      </w:tr>
+    </w:tbl>
+    <w:p>
+      <w:pPr>
+        <w:pStyle w:val="ListParagraph"/>
+        <w:numPr>
+          <w:ilvl w:val="0"/>
+          <w:numId w:val="32"/>
+        </w:numPr>
+        <w:spacing w:before="0" w:after="200" w:line="276" w:lineRule="auto"/>
+      </w:pPr>
+      <w:r>
+        <w:lastRenderedPageBreak/>
+        <w:t>Write the code which will stop the Sprite from moving off the bottom edge of the screen</w:t>
+      </w:r>
+      <w:r>
+        <w:t>. Write the code that enables you to do this in the area below:</w:t>
+      </w:r>
+    </w:p>
+    <w:p>
+      <w:pPr>
+        <w:pStyle w:val="ListParagraph"/>
+        <w:spacing w:before="0" w:after="200" w:line="276" w:lineRule="auto"/>
+      </w:pPr>
+    </w:p>
+    <w:tbl>
+      <w:tblPr>
+        <w:tblStyle w:val="TableGrid"/>
+        <w:tblW w:w="0" w:type="auto"/>
+        <w:tblInd w:w="918" w:type="dxa"/>
+        <w:tblLook w:val="04A0"/>
+      </w:tblPr>
+      <w:tblGrid>
+        <w:gridCol w:w="8010"/>
+      </w:tblGrid>
+      <w:tr>
+        <w:tc>
+          <w:tcPr>
+            <w:tcW w:w="8010" w:type="dxa"/>
+          </w:tcPr>
+          <w:p>
+            <w:pPr>
+              <w:pStyle w:val="ListParagraph"/>
+              <w:spacing w:before="0" w:after="200" w:line="276" w:lineRule="auto"/>
+              <w:ind w:left="0"/>
+            </w:pPr>
+            <w:r>
+              <w:t>Answer:</w:t>
+            </w:r>
+          </w:p>
+          <w:p>
+            <w:pPr>
+              <w:autoSpaceDE w:val="0"/>
+              <w:autoSpaceDN w:val="0"/>
+              <w:adjustRightInd w:val="0"/>
+              <w:spacing w:after="0" w:line="240" w:lineRule="auto"/>
+              <w:rPr>
+                <w:rFonts w:ascii="Courier New" w:hAnsi="Courier New" w:cs="Courier New"/>
+                <w:noProof/>
+                <w:szCs w:val="20"/>
+              </w:rPr>
+            </w:pPr>
+            <w:r>
+              <w:rPr>
+                <w:rFonts w:ascii="Courier New" w:hAnsi="Courier New" w:cs="Courier New"/>
+                <w:noProof/>
+                <w:szCs w:val="20"/>
+              </w:rPr>
+              <w:t xml:space="preserve">        Graphics.DrawSprite(bug)</w:t>
+            </w:r>
+          </w:p>
+          <w:p>
+            <w:pPr>
+              <w:pStyle w:val="ListParagraph"/>
+              <w:spacing w:before="0" w:after="200" w:line="276" w:lineRule="auto"/>
+              <w:ind w:left="0"/>
+              <w:rPr>
+                <w:rFonts w:ascii="Courier New" w:hAnsi="Courier New" w:cs="Courier New"/>
+                <w:noProof/>
+                <w:szCs w:val="20"/>
+              </w:rPr>
+            </w:pPr>
+            <w:r>
+              <w:rPr>
+                <w:rFonts w:ascii="Courier New" w:hAnsi="Courier New" w:cs="Courier New"/>
+                <w:noProof/>
+                <w:szCs w:val="20"/>
+              </w:rPr>
+              <w:t xml:space="preserve">        Graphics.UpdateSprite(bug)</w:t>
+            </w:r>
+          </w:p>
+          <w:p>
+            <w:pPr>
+              <w:pStyle w:val="ListParagraph"/>
+              <w:spacing w:before="0" w:after="200" w:line="276" w:lineRule="auto"/>
+              <w:ind w:left="0"/>
+              <w:rPr>
+                <w:rFonts w:ascii="Courier New" w:hAnsi="Courier New" w:cs="Courier New"/>
+                <w:noProof/>
+                <w:szCs w:val="20"/>
+              </w:rPr>
+            </w:pPr>
+          </w:p>
+          <w:p>
+            <w:pPr>
+              <w:pStyle w:val="ListParagraph"/>
+              <w:spacing w:before="0" w:after="200" w:line="276" w:lineRule="auto"/>
+              <w:ind w:left="0"/>
+              <w:rPr>
+                <w:rFonts w:ascii="Courier New" w:hAnsi="Courier New" w:cs="Courier New"/>
+                <w:noProof/>
+                <w:szCs w:val="20"/>
+              </w:rPr>
+            </w:pPr>
+            <w:r>
+              <w:rPr>
+                <w:rFonts w:ascii="Courier New" w:hAnsi="Courier New" w:cs="Courier New"/>
+                <w:noProof/>
+                <w:color w:val="0000FF"/>
+                <w:szCs w:val="20"/>
+              </w:rPr>
+              <w:pict>
+                <v:shape id="_x0000_s2162" type="#_x0000_t32" style="position:absolute;margin-left:20.75pt;margin-top:9.35pt;width:352.2pt;height:0;z-index:251767808" o:connectortype="straight"/>
+              </w:pict>
+            </w:r>
+          </w:p>
+          <w:p>
+            <w:pPr>
+              <w:pStyle w:val="ListParagraph"/>
+              <w:spacing w:before="0" w:after="200" w:line="276" w:lineRule="auto"/>
+              <w:ind w:left="0"/>
+              <w:rPr>
+                <w:rFonts w:ascii="Courier New" w:hAnsi="Courier New" w:cs="Courier New"/>
+                <w:noProof/>
+                <w:szCs w:val="20"/>
+              </w:rPr>
+            </w:pPr>
+          </w:p>
+          <w:p>
+            <w:pPr>
+              <w:pStyle w:val="ListParagraph"/>
+              <w:spacing w:before="0" w:after="200" w:line="276" w:lineRule="auto"/>
+              <w:ind w:left="0"/>
+              <w:rPr>
+                <w:rFonts w:ascii="Courier New" w:hAnsi="Courier New" w:cs="Courier New"/>
+                <w:noProof/>
+                <w:szCs w:val="20"/>
+              </w:rPr>
+            </w:pPr>
+            <w:r>
+              <w:rPr>
+                <w:noProof/>
+              </w:rPr>
+              <w:pict>
+                <v:shape id="_x0000_s2163" type="#_x0000_t32" style="position:absolute;margin-left:20.75pt;margin-top:7.55pt;width:352.2pt;height:0;z-index:251768832" o:connectortype="straight"/>
+              </w:pict>
+            </w:r>
+          </w:p>
+          <w:p>
+            <w:pPr>
+              <w:pStyle w:val="ListParagraph"/>
+              <w:spacing w:before="0" w:after="200" w:line="276" w:lineRule="auto"/>
+              <w:ind w:left="0"/>
+              <w:rPr>
+                <w:rFonts w:ascii="Courier New" w:hAnsi="Courier New" w:cs="Courier New"/>
+                <w:noProof/>
+                <w:szCs w:val="20"/>
+              </w:rPr>
+            </w:pPr>
+          </w:p>
+          <w:p>
+            <w:pPr>
+              <w:pStyle w:val="ListParagraph"/>
+              <w:spacing w:before="0" w:after="200" w:line="276" w:lineRule="auto"/>
+              <w:ind w:left="0"/>
+              <w:rPr>
+                <w:rFonts w:ascii="Courier New" w:hAnsi="Courier New" w:cs="Courier New"/>
+                <w:noProof/>
+                <w:szCs w:val="20"/>
+              </w:rPr>
+            </w:pPr>
+            <w:r>
+              <w:rPr>
+                <w:noProof/>
+              </w:rPr>
+              <w:pict>
+                <v:shape id="_x0000_s2164" type="#_x0000_t32" style="position:absolute;margin-left:20.75pt;margin-top:5.8pt;width:352.2pt;height:0;z-index:251769856" o:connectortype="straight"/>
+              </w:pict>
+            </w:r>
+          </w:p>
+          <w:p>
+            <w:pPr>
+              <w:pStyle w:val="ListParagraph"/>
+              <w:spacing w:before="0" w:after="200" w:line="276" w:lineRule="auto"/>
+              <w:ind w:left="0"/>
+              <w:rPr>
+                <w:rFonts w:ascii="Courier New" w:hAnsi="Courier New" w:cs="Courier New"/>
+                <w:noProof/>
+                <w:szCs w:val="20"/>
+              </w:rPr>
+            </w:pPr>
+          </w:p>
+          <w:p>
+            <w:pPr>
+              <w:pStyle w:val="ListParagraph"/>
+              <w:spacing w:before="0" w:after="200" w:line="276" w:lineRule="auto"/>
+              <w:ind w:left="0"/>
+              <w:rPr>
+                <w:rFonts w:ascii="Courier New" w:hAnsi="Courier New" w:cs="Courier New"/>
+                <w:noProof/>
+                <w:szCs w:val="20"/>
+              </w:rPr>
+            </w:pPr>
+            <w:r>
+              <w:rPr>
+                <w:noProof/>
+              </w:rPr>
+              <w:pict>
+                <v:shape id="_x0000_s2165" type="#_x0000_t32" style="position:absolute;margin-left:20.75pt;margin-top:3.2pt;width:352.2pt;height:0;z-index:251770880" o:connectortype="straight"/>
+              </w:pict>
+            </w:r>
+          </w:p>
+          <w:p>
+            <w:pPr>
+              <w:pStyle w:val="ListParagraph"/>
+              <w:spacing w:before="0" w:after="200" w:line="276" w:lineRule="auto"/>
+              <w:ind w:left="0"/>
+              <w:rPr>
+                <w:rFonts w:ascii="Courier New" w:hAnsi="Courier New" w:cs="Courier New"/>
+                <w:noProof/>
+                <w:szCs w:val="20"/>
+              </w:rPr>
+            </w:pPr>
+          </w:p>
+          <w:p>
+            <w:pPr>
+              <w:pStyle w:val="ListParagraph"/>
+              <w:spacing w:before="0" w:after="200" w:line="276" w:lineRule="auto"/>
+              <w:ind w:left="0"/>
+              <w:rPr>
+                <w:rFonts w:ascii="Courier New" w:hAnsi="Courier New" w:cs="Courier New"/>
+                <w:noProof/>
+                <w:szCs w:val="20"/>
+              </w:rPr>
+            </w:pPr>
+            <w:r>
+              <w:rPr>
+                <w:noProof/>
+              </w:rPr>
+              <w:pict>
+                <v:shape id="_x0000_s2166" type="#_x0000_t32" style="position:absolute;margin-left:20.75pt;margin-top:-.25pt;width:352.2pt;height:0;z-index:251771904" o:connectortype="straight"/>
+              </w:pict>
+            </w:r>
+          </w:p>
+          <w:p>
+            <w:pPr>
+              <w:pStyle w:val="ListParagraph"/>
+              <w:spacing w:before="0" w:after="200" w:line="276" w:lineRule="auto"/>
+              <w:ind w:left="0"/>
+            </w:pPr>
+            <w:r>
+              <w:rPr>
+                <w:rFonts w:ascii="Courier New" w:hAnsi="Courier New" w:cs="Courier New"/>
+                <w:noProof/>
+                <w:color w:val="008000"/>
+                <w:szCs w:val="20"/>
+              </w:rPr>
+              <w:t xml:space="preserve">       'Refreshes the Screen and Processes Input Events</w:t>
+            </w:r>
+          </w:p>
+        </w:tc>
+      </w:tr>
+    </w:tbl>
+    <w:p>
+      <w:pPr>
+        <w:pStyle w:val="ListParagraph"/>
+        <w:spacing w:before="0" w:after="200" w:line="276" w:lineRule="auto"/>
+        <w:ind w:left="1080"/>
+      </w:pPr>
+    </w:p>
+    <w:p>
+      <w:pPr>
+        <w:pStyle w:val="ListParagraph"/>
+        <w:spacing w:before="0" w:after="200" w:line="276" w:lineRule="auto"/>
+        <w:ind w:left="1080"/>
+      </w:pPr>
+    </w:p>
+    <w:p>
+      <w:pPr>
+        <w:pStyle w:val="ListParagraph"/>
+      </w:pPr>
+    </w:p>
+    <w:p>
+      <w:pPr>
         <w:rPr>
-          <w:rFonts w:eastAsia="Times New Roman"/>
           <w:b/>
-          <w:color w:val="000000"/>
-          <w:szCs w:val="20"/>
         </w:rPr>
       </w:pPr>
+      <w:r>
+        <w:rPr>
+          <w:b/>
+        </w:rPr>
+        <w:t>Extra Exercise:</w:t>
+      </w:r>
     </w:p>
+    <w:p>
+      <w:r>
+        <w:t>If you want you can add a second Sprite to your program, follow the same steps to achieve this.</w:t>
+      </w:r>
+      <w:r>
+        <w:t xml:space="preserve"> Write your solution n the free space below:</w:t>
+      </w:r>
+    </w:p>
+    <w:p/>
+    <w:p/>
+    <w:p/>
+    <w:p/>
+    <w:p/>
+    <w:p/>
+    <w:p/>
+    <w:p/>
+    <w:p/>
+    <w:p/>
+    <w:p/>
+    <w:p/>
+    <w:p/>
+    <w:p/>
     <w:sectPr>
-      <w:headerReference w:type="default" r:id="rId9"/>
-      <w:footerReference w:type="default" r:id="rId10"/>
+      <w:headerReference w:type="default" r:id="rId7"/>
+      <w:footerReference w:type="default" r:id="rId8"/>
       <w:pgSz w:w="12240" w:h="15840"/>
       <w:pgMar w:top="1134" w:right="850" w:bottom="1134" w:left="1701" w:header="720" w:footer="720" w:gutter="0"/>
       <w:cols w:space="720"/>
@@ -3791,7 +2929,7 @@
             <w:rPr>
               <w:noProof/>
             </w:rPr>
-            <w:t>2</w:t>
+            <w:t>5</w:t>
           </w:r>
         </w:fldSimple>
       </w:sdtContent>
@@ -3974,6 +3112,96 @@
     </w:lvl>
   </w:abstractNum>
   <w:abstractNum w:abstractNumId="1">
+    <w:nsid w:val="09215B03"/>
+    <w:multiLevelType w:val="hybridMultilevel"/>
+    <w:tmpl w:val="FBE8BCF8"/>
+    <w:lvl w:ilvl="0" w:tplc="2BAAA2BC">
+      <w:start w:val="1"/>
+      <w:numFmt w:val="decimal"/>
+      <w:lvlText w:val="%1."/>
+      <w:lvlJc w:val="left"/>
+      <w:pPr>
+        <w:ind w:left="720" w:hanging="360"/>
+      </w:pPr>
+      <w:rPr>
+        <w:rFonts w:hint="default"/>
+        <w:i w:val="0"/>
+      </w:rPr>
+    </w:lvl>
+    <w:lvl w:ilvl="1" w:tplc="04090019" w:tentative="1">
+      <w:start w:val="1"/>
+      <w:numFmt w:val="lowerLetter"/>
+      <w:lvlText w:val="%2."/>
+      <w:lvlJc w:val="left"/>
+      <w:pPr>
+        <w:ind w:left="1440" w:hanging="360"/>
+      </w:pPr>
+    </w:lvl>
+    <w:lvl w:ilvl="2" w:tplc="0409001B" w:tentative="1">
+      <w:start w:val="1"/>
+      <w:numFmt w:val="lowerRoman"/>
+      <w:lvlText w:val="%3."/>
+      <w:lvlJc w:val="right"/>
+      <w:pPr>
+        <w:ind w:left="2160" w:hanging="180"/>
+      </w:pPr>
+    </w:lvl>
+    <w:lvl w:ilvl="3" w:tplc="0409000F" w:tentative="1">
+      <w:start w:val="1"/>
+      <w:numFmt w:val="decimal"/>
+      <w:lvlText w:val="%4."/>
+      <w:lvlJc w:val="left"/>
+      <w:pPr>
+        <w:ind w:left="2880" w:hanging="360"/>
+      </w:pPr>
+    </w:lvl>
+    <w:lvl w:ilvl="4" w:tplc="04090019" w:tentative="1">
+      <w:start w:val="1"/>
+      <w:numFmt w:val="lowerLetter"/>
+      <w:lvlText w:val="%5."/>
+      <w:lvlJc w:val="left"/>
+      <w:pPr>
+        <w:ind w:left="3600" w:hanging="360"/>
+      </w:pPr>
+    </w:lvl>
+    <w:lvl w:ilvl="5" w:tplc="0409001B" w:tentative="1">
+      <w:start w:val="1"/>
+      <w:numFmt w:val="lowerRoman"/>
+      <w:lvlText w:val="%6."/>
+      <w:lvlJc w:val="right"/>
+      <w:pPr>
+        <w:ind w:left="4320" w:hanging="180"/>
+      </w:pPr>
+    </w:lvl>
+    <w:lvl w:ilvl="6" w:tplc="0409000F" w:tentative="1">
+      <w:start w:val="1"/>
+      <w:numFmt w:val="decimal"/>
+      <w:lvlText w:val="%7."/>
+      <w:lvlJc w:val="left"/>
+      <w:pPr>
+        <w:ind w:left="5040" w:hanging="360"/>
+      </w:pPr>
+    </w:lvl>
+    <w:lvl w:ilvl="7" w:tplc="04090019" w:tentative="1">
+      <w:start w:val="1"/>
+      <w:numFmt w:val="lowerLetter"/>
+      <w:lvlText w:val="%8."/>
+      <w:lvlJc w:val="left"/>
+      <w:pPr>
+        <w:ind w:left="5760" w:hanging="360"/>
+      </w:pPr>
+    </w:lvl>
+    <w:lvl w:ilvl="8" w:tplc="0409001B" w:tentative="1">
+      <w:start w:val="1"/>
+      <w:numFmt w:val="lowerRoman"/>
+      <w:lvlText w:val="%9."/>
+      <w:lvlJc w:val="right"/>
+      <w:pPr>
+        <w:ind w:left="6480" w:hanging="180"/>
+      </w:pPr>
+    </w:lvl>
+  </w:abstractNum>
+  <w:abstractNum w:abstractNumId="2">
     <w:nsid w:val="0A034C75"/>
     <w:multiLevelType w:val="hybridMultilevel"/>
     <w:tmpl w:val="97E6CFFC"/>
@@ -4062,7 +3290,7 @@
       </w:pPr>
     </w:lvl>
   </w:abstractNum>
-  <w:abstractNum w:abstractNumId="2">
+  <w:abstractNum w:abstractNumId="3">
     <w:nsid w:val="17D87082"/>
     <w:multiLevelType w:val="hybridMultilevel"/>
     <w:tmpl w:val="2BBA0152"/>
@@ -4151,7 +3379,97 @@
       </w:pPr>
     </w:lvl>
   </w:abstractNum>
-  <w:abstractNum w:abstractNumId="3">
+  <w:abstractNum w:abstractNumId="4">
+    <w:nsid w:val="199225B1"/>
+    <w:multiLevelType w:val="hybridMultilevel"/>
+    <w:tmpl w:val="FBE8BCF8"/>
+    <w:lvl w:ilvl="0" w:tplc="2BAAA2BC">
+      <w:start w:val="1"/>
+      <w:numFmt w:val="decimal"/>
+      <w:lvlText w:val="%1."/>
+      <w:lvlJc w:val="left"/>
+      <w:pPr>
+        <w:ind w:left="720" w:hanging="360"/>
+      </w:pPr>
+      <w:rPr>
+        <w:rFonts w:hint="default"/>
+        <w:i w:val="0"/>
+      </w:rPr>
+    </w:lvl>
+    <w:lvl w:ilvl="1" w:tplc="04090019" w:tentative="1">
+      <w:start w:val="1"/>
+      <w:numFmt w:val="lowerLetter"/>
+      <w:lvlText w:val="%2."/>
+      <w:lvlJc w:val="left"/>
+      <w:pPr>
+        <w:ind w:left="1440" w:hanging="360"/>
+      </w:pPr>
+    </w:lvl>
+    <w:lvl w:ilvl="2" w:tplc="0409001B" w:tentative="1">
+      <w:start w:val="1"/>
+      <w:numFmt w:val="lowerRoman"/>
+      <w:lvlText w:val="%3."/>
+      <w:lvlJc w:val="right"/>
+      <w:pPr>
+        <w:ind w:left="2160" w:hanging="180"/>
+      </w:pPr>
+    </w:lvl>
+    <w:lvl w:ilvl="3" w:tplc="0409000F" w:tentative="1">
+      <w:start w:val="1"/>
+      <w:numFmt w:val="decimal"/>
+      <w:lvlText w:val="%4."/>
+      <w:lvlJc w:val="left"/>
+      <w:pPr>
+        <w:ind w:left="2880" w:hanging="360"/>
+      </w:pPr>
+    </w:lvl>
+    <w:lvl w:ilvl="4" w:tplc="04090019" w:tentative="1">
+      <w:start w:val="1"/>
+      <w:numFmt w:val="lowerLetter"/>
+      <w:lvlText w:val="%5."/>
+      <w:lvlJc w:val="left"/>
+      <w:pPr>
+        <w:ind w:left="3600" w:hanging="360"/>
+      </w:pPr>
+    </w:lvl>
+    <w:lvl w:ilvl="5" w:tplc="0409001B" w:tentative="1">
+      <w:start w:val="1"/>
+      <w:numFmt w:val="lowerRoman"/>
+      <w:lvlText w:val="%6."/>
+      <w:lvlJc w:val="right"/>
+      <w:pPr>
+        <w:ind w:left="4320" w:hanging="180"/>
+      </w:pPr>
+    </w:lvl>
+    <w:lvl w:ilvl="6" w:tplc="0409000F" w:tentative="1">
+      <w:start w:val="1"/>
+      <w:numFmt w:val="decimal"/>
+      <w:lvlText w:val="%7."/>
+      <w:lvlJc w:val="left"/>
+      <w:pPr>
+        <w:ind w:left="5040" w:hanging="360"/>
+      </w:pPr>
+    </w:lvl>
+    <w:lvl w:ilvl="7" w:tplc="04090019" w:tentative="1">
+      <w:start w:val="1"/>
+      <w:numFmt w:val="lowerLetter"/>
+      <w:lvlText w:val="%8."/>
+      <w:lvlJc w:val="left"/>
+      <w:pPr>
+        <w:ind w:left="5760" w:hanging="360"/>
+      </w:pPr>
+    </w:lvl>
+    <w:lvl w:ilvl="8" w:tplc="0409001B" w:tentative="1">
+      <w:start w:val="1"/>
+      <w:numFmt w:val="lowerRoman"/>
+      <w:lvlText w:val="%9."/>
+      <w:lvlJc w:val="right"/>
+      <w:pPr>
+        <w:ind w:left="6480" w:hanging="180"/>
+      </w:pPr>
+    </w:lvl>
+  </w:abstractNum>
+  <w:abstractNum w:abstractNumId="5">
     <w:nsid w:val="1BB52BDA"/>
     <w:multiLevelType w:val="hybridMultilevel"/>
     <w:tmpl w:val="CE145176"/>
@@ -4240,7 +3558,7 @@
       </w:pPr>
     </w:lvl>
   </w:abstractNum>
-  <w:abstractNum w:abstractNumId="4">
+  <w:abstractNum w:abstractNumId="6">
     <w:nsid w:val="1C2C725A"/>
     <w:multiLevelType w:val="hybridMultilevel"/>
     <w:tmpl w:val="35A69458"/>
@@ -4329,7 +3647,7 @@
       </w:pPr>
     </w:lvl>
   </w:abstractNum>
-  <w:abstractNum w:abstractNumId="5">
+  <w:abstractNum w:abstractNumId="7">
     <w:nsid w:val="205223F3"/>
     <w:multiLevelType w:val="hybridMultilevel"/>
     <w:tmpl w:val="0D421E06"/>
@@ -4419,7 +3737,7 @@
       </w:pPr>
     </w:lvl>
   </w:abstractNum>
-  <w:abstractNum w:abstractNumId="6">
+  <w:abstractNum w:abstractNumId="8">
     <w:nsid w:val="25AB3E1D"/>
     <w:multiLevelType w:val="hybridMultilevel"/>
     <w:tmpl w:val="525294C2"/>
@@ -4508,7 +3826,97 @@
       </w:pPr>
     </w:lvl>
   </w:abstractNum>
-  <w:abstractNum w:abstractNumId="7">
+  <w:abstractNum w:abstractNumId="9">
+    <w:nsid w:val="2B7C66C4"/>
+    <w:multiLevelType w:val="hybridMultilevel"/>
+    <w:tmpl w:val="E7462014"/>
+    <w:lvl w:ilvl="0" w:tplc="937218CE">
+      <w:start w:val="2"/>
+      <w:numFmt w:val="decimal"/>
+      <w:lvlText w:val="%1."/>
+      <w:lvlJc w:val="left"/>
+      <w:pPr>
+        <w:ind w:left="1080" w:hanging="360"/>
+      </w:pPr>
+      <w:rPr>
+        <w:rFonts w:eastAsia="Times New Roman" w:hint="default"/>
+        <w:color w:val="000000"/>
+      </w:rPr>
+    </w:lvl>
+    <w:lvl w:ilvl="1" w:tplc="04090019" w:tentative="1">
+      <w:start w:val="1"/>
+      <w:numFmt w:val="lowerLetter"/>
+      <w:lvlText w:val="%2."/>
+      <w:lvlJc w:val="left"/>
+      <w:pPr>
+        <w:ind w:left="1800" w:hanging="360"/>
+      </w:pPr>
+    </w:lvl>
+    <w:lvl w:ilvl="2" w:tplc="0409001B" w:tentative="1">
+      <w:start w:val="1"/>
+      <w:numFmt w:val="lowerRoman"/>
+      <w:lvlText w:val="%3."/>
+      <w:lvlJc w:val="right"/>
+      <w:pPr>
+        <w:ind w:left="2520" w:hanging="180"/>
+      </w:pPr>
+    </w:lvl>
+    <w:lvl w:ilvl="3" w:tplc="0409000F" w:tentative="1">
+      <w:start w:val="1"/>
+      <w:numFmt w:val="decimal"/>
+      <w:lvlText w:val="%4."/>
+      <w:lvlJc w:val="left"/>
+      <w:pPr>
+        <w:ind w:left="3240" w:hanging="360"/>
+      </w:pPr>
+    </w:lvl>
+    <w:lvl w:ilvl="4" w:tplc="04090019" w:tentative="1">
+      <w:start w:val="1"/>
+      <w:numFmt w:val="lowerLetter"/>
+      <w:lvlText w:val="%5."/>
+      <w:lvlJc w:val="left"/>
+      <w:pPr>
+        <w:ind w:left="3960" w:hanging="360"/>
+      </w:pPr>
+    </w:lvl>
+    <w:lvl w:ilvl="5" w:tplc="0409001B" w:tentative="1">
+      <w:start w:val="1"/>
+      <w:numFmt w:val="lowerRoman"/>
+      <w:lvlText w:val="%6."/>
+      <w:lvlJc w:val="right"/>
+      <w:pPr>
+        <w:ind w:left="4680" w:hanging="180"/>
+      </w:pPr>
+    </w:lvl>
+    <w:lvl w:ilvl="6" w:tplc="0409000F" w:tentative="1">
+      <w:start w:val="1"/>
+      <w:numFmt w:val="decimal"/>
+      <w:lvlText w:val="%7."/>
+      <w:lvlJc w:val="left"/>
+      <w:pPr>
+        <w:ind w:left="5400" w:hanging="360"/>
+      </w:pPr>
+    </w:lvl>
+    <w:lvl w:ilvl="7" w:tplc="04090019" w:tentative="1">
+      <w:start w:val="1"/>
+      <w:numFmt w:val="lowerLetter"/>
+      <w:lvlText w:val="%8."/>
+      <w:lvlJc w:val="left"/>
+      <w:pPr>
+        <w:ind w:left="6120" w:hanging="360"/>
+      </w:pPr>
+    </w:lvl>
+    <w:lvl w:ilvl="8" w:tplc="0409001B" w:tentative="1">
+      <w:start w:val="1"/>
+      <w:numFmt w:val="lowerRoman"/>
+      <w:lvlText w:val="%9."/>
+      <w:lvlJc w:val="right"/>
+      <w:pPr>
+        <w:ind w:left="6840" w:hanging="180"/>
+      </w:pPr>
+    </w:lvl>
+  </w:abstractNum>
+  <w:abstractNum w:abstractNumId="10">
     <w:nsid w:val="2C0F083F"/>
     <w:multiLevelType w:val="hybridMultilevel"/>
     <w:tmpl w:val="F81E499E"/>
@@ -4597,7 +4005,7 @@
       </w:pPr>
     </w:lvl>
   </w:abstractNum>
-  <w:abstractNum w:abstractNumId="8">
+  <w:abstractNum w:abstractNumId="11">
     <w:nsid w:val="31694A88"/>
     <w:multiLevelType w:val="hybridMultilevel"/>
     <w:tmpl w:val="07A6D73C"/>
@@ -4686,7 +4094,7 @@
       </w:pPr>
     </w:lvl>
   </w:abstractNum>
-  <w:abstractNum w:abstractNumId="9">
+  <w:abstractNum w:abstractNumId="12">
     <w:nsid w:val="346E2C13"/>
     <w:multiLevelType w:val="hybridMultilevel"/>
     <w:tmpl w:val="C7C0B396"/>
@@ -4775,7 +4183,7 @@
       </w:pPr>
     </w:lvl>
   </w:abstractNum>
-  <w:abstractNum w:abstractNumId="10">
+  <w:abstractNum w:abstractNumId="13">
     <w:nsid w:val="3A3E2D0C"/>
     <w:multiLevelType w:val="hybridMultilevel"/>
     <w:tmpl w:val="CB74B354"/>
@@ -4864,7 +4272,7 @@
       </w:pPr>
     </w:lvl>
   </w:abstractNum>
-  <w:abstractNum w:abstractNumId="11">
+  <w:abstractNum w:abstractNumId="14">
     <w:nsid w:val="452D10E1"/>
     <w:multiLevelType w:val="hybridMultilevel"/>
     <w:tmpl w:val="96F837DC"/>
@@ -4953,7 +4361,7 @@
       </w:pPr>
     </w:lvl>
   </w:abstractNum>
-  <w:abstractNum w:abstractNumId="12">
+  <w:abstractNum w:abstractNumId="15">
     <w:nsid w:val="4880241F"/>
     <w:multiLevelType w:val="hybridMultilevel"/>
     <w:tmpl w:val="AF6A1D76"/>
@@ -5042,7 +4450,96 @@
       </w:pPr>
     </w:lvl>
   </w:abstractNum>
-  <w:abstractNum w:abstractNumId="13">
+  <w:abstractNum w:abstractNumId="16">
+    <w:nsid w:val="48996408"/>
+    <w:multiLevelType w:val="hybridMultilevel"/>
+    <w:tmpl w:val="F81E499E"/>
+    <w:lvl w:ilvl="0" w:tplc="0409000F">
+      <w:start w:val="1"/>
+      <w:numFmt w:val="decimal"/>
+      <w:lvlText w:val="%1."/>
+      <w:lvlJc w:val="left"/>
+      <w:pPr>
+        <w:ind w:left="720" w:hanging="360"/>
+      </w:pPr>
+      <w:rPr>
+        <w:rFonts w:hint="default"/>
+      </w:rPr>
+    </w:lvl>
+    <w:lvl w:ilvl="1" w:tplc="04090019" w:tentative="1">
+      <w:start w:val="1"/>
+      <w:numFmt w:val="lowerLetter"/>
+      <w:lvlText w:val="%2."/>
+      <w:lvlJc w:val="left"/>
+      <w:pPr>
+        <w:ind w:left="1440" w:hanging="360"/>
+      </w:pPr>
+    </w:lvl>
+    <w:lvl w:ilvl="2" w:tplc="0409001B" w:tentative="1">
+      <w:start w:val="1"/>
+      <w:numFmt w:val="lowerRoman"/>
+      <w:lvlText w:val="%3."/>
+      <w:lvlJc w:val="right"/>
+      <w:pPr>
+        <w:ind w:left="2160" w:hanging="180"/>
+      </w:pPr>
+    </w:lvl>
+    <w:lvl w:ilvl="3" w:tplc="0409000F" w:tentative="1">
+      <w:start w:val="1"/>
+      <w:numFmt w:val="decimal"/>
+      <w:lvlText w:val="%4."/>
+      <w:lvlJc w:val="left"/>
+      <w:pPr>
+        <w:ind w:left="2880" w:hanging="360"/>
+      </w:pPr>
+    </w:lvl>
+    <w:lvl w:ilvl="4" w:tplc="04090019" w:tentative="1">
+      <w:start w:val="1"/>
+      <w:numFmt w:val="lowerLetter"/>
+      <w:lvlText w:val="%5."/>
+      <w:lvlJc w:val="left"/>
+      <w:pPr>
+        <w:ind w:left="3600" w:hanging="360"/>
+      </w:pPr>
+    </w:lvl>
+    <w:lvl w:ilvl="5" w:tplc="0409001B" w:tentative="1">
+      <w:start w:val="1"/>
+      <w:numFmt w:val="lowerRoman"/>
+      <w:lvlText w:val="%6."/>
+      <w:lvlJc w:val="right"/>
+      <w:pPr>
+        <w:ind w:left="4320" w:hanging="180"/>
+      </w:pPr>
+    </w:lvl>
+    <w:lvl w:ilvl="6" w:tplc="0409000F" w:tentative="1">
+      <w:start w:val="1"/>
+      <w:numFmt w:val="decimal"/>
+      <w:lvlText w:val="%7."/>
+      <w:lvlJc w:val="left"/>
+      <w:pPr>
+        <w:ind w:left="5040" w:hanging="360"/>
+      </w:pPr>
+    </w:lvl>
+    <w:lvl w:ilvl="7" w:tplc="04090019" w:tentative="1">
+      <w:start w:val="1"/>
+      <w:numFmt w:val="lowerLetter"/>
+      <w:lvlText w:val="%8."/>
+      <w:lvlJc w:val="left"/>
+      <w:pPr>
+        <w:ind w:left="5760" w:hanging="360"/>
+      </w:pPr>
+    </w:lvl>
+    <w:lvl w:ilvl="8" w:tplc="0409001B" w:tentative="1">
+      <w:start w:val="1"/>
+      <w:numFmt w:val="lowerRoman"/>
+      <w:lvlText w:val="%9."/>
+      <w:lvlJc w:val="right"/>
+      <w:pPr>
+        <w:ind w:left="6480" w:hanging="180"/>
+      </w:pPr>
+    </w:lvl>
+  </w:abstractNum>
+  <w:abstractNum w:abstractNumId="17">
     <w:nsid w:val="49754B33"/>
     <w:multiLevelType w:val="hybridMultilevel"/>
     <w:tmpl w:val="7BF83EA8"/>
@@ -5131,7 +4628,7 @@
       </w:pPr>
     </w:lvl>
   </w:abstractNum>
-  <w:abstractNum w:abstractNumId="14">
+  <w:abstractNum w:abstractNumId="18">
     <w:nsid w:val="567F7FF0"/>
     <w:multiLevelType w:val="hybridMultilevel"/>
     <w:tmpl w:val="65DADE86"/>
@@ -5220,7 +4717,7 @@
       </w:pPr>
     </w:lvl>
   </w:abstractNum>
-  <w:abstractNum w:abstractNumId="15">
+  <w:abstractNum w:abstractNumId="19">
     <w:nsid w:val="56C464CE"/>
     <w:multiLevelType w:val="hybridMultilevel"/>
     <w:tmpl w:val="22C66A02"/>
@@ -5333,7 +4830,97 @@
       </w:rPr>
     </w:lvl>
   </w:abstractNum>
-  <w:abstractNum w:abstractNumId="16">
+  <w:abstractNum w:abstractNumId="20">
+    <w:nsid w:val="57687DE1"/>
+    <w:multiLevelType w:val="hybridMultilevel"/>
+    <w:tmpl w:val="D4160CCA"/>
+    <w:lvl w:ilvl="0" w:tplc="F2A40D18">
+      <w:start w:val="2"/>
+      <w:numFmt w:val="decimal"/>
+      <w:lvlText w:val="%1."/>
+      <w:lvlJc w:val="left"/>
+      <w:pPr>
+        <w:ind w:left="1080" w:hanging="360"/>
+      </w:pPr>
+      <w:rPr>
+        <w:rFonts w:eastAsia="Times New Roman" w:hint="default"/>
+        <w:color w:val="000000"/>
+      </w:rPr>
+    </w:lvl>
+    <w:lvl w:ilvl="1" w:tplc="04090019" w:tentative="1">
+      <w:start w:val="1"/>
+      <w:numFmt w:val="lowerLetter"/>
+      <w:lvlText w:val="%2."/>
+      <w:lvlJc w:val="left"/>
+      <w:pPr>
+        <w:ind w:left="1800" w:hanging="360"/>
+      </w:pPr>
+    </w:lvl>
+    <w:lvl w:ilvl="2" w:tplc="0409001B" w:tentative="1">
+      <w:start w:val="1"/>
+      <w:numFmt w:val="lowerRoman"/>
+      <w:lvlText w:val="%3."/>
+      <w:lvlJc w:val="right"/>
+      <w:pPr>
+        <w:ind w:left="2520" w:hanging="180"/>
+      </w:pPr>
+    </w:lvl>
+    <w:lvl w:ilvl="3" w:tplc="0409000F" w:tentative="1">
+      <w:start w:val="1"/>
+      <w:numFmt w:val="decimal"/>
+      <w:lvlText w:val="%4."/>
+      <w:lvlJc w:val="left"/>
+      <w:pPr>
+        <w:ind w:left="3240" w:hanging="360"/>
+      </w:pPr>
+    </w:lvl>
+    <w:lvl w:ilvl="4" w:tplc="04090019" w:tentative="1">
+      <w:start w:val="1"/>
+      <w:numFmt w:val="lowerLetter"/>
+      <w:lvlText w:val="%5."/>
+      <w:lvlJc w:val="left"/>
+      <w:pPr>
+        <w:ind w:left="3960" w:hanging="360"/>
+      </w:pPr>
+    </w:lvl>
+    <w:lvl w:ilvl="5" w:tplc="0409001B" w:tentative="1">
+      <w:start w:val="1"/>
+      <w:numFmt w:val="lowerRoman"/>
+      <w:lvlText w:val="%6."/>
+      <w:lvlJc w:val="right"/>
+      <w:pPr>
+        <w:ind w:left="4680" w:hanging="180"/>
+      </w:pPr>
+    </w:lvl>
+    <w:lvl w:ilvl="6" w:tplc="0409000F" w:tentative="1">
+      <w:start w:val="1"/>
+      <w:numFmt w:val="decimal"/>
+      <w:lvlText w:val="%7."/>
+      <w:lvlJc w:val="left"/>
+      <w:pPr>
+        <w:ind w:left="5400" w:hanging="360"/>
+      </w:pPr>
+    </w:lvl>
+    <w:lvl w:ilvl="7" w:tplc="04090019" w:tentative="1">
+      <w:start w:val="1"/>
+      <w:numFmt w:val="lowerLetter"/>
+      <w:lvlText w:val="%8."/>
+      <w:lvlJc w:val="left"/>
+      <w:pPr>
+        <w:ind w:left="6120" w:hanging="360"/>
+      </w:pPr>
+    </w:lvl>
+    <w:lvl w:ilvl="8" w:tplc="0409001B" w:tentative="1">
+      <w:start w:val="1"/>
+      <w:numFmt w:val="lowerRoman"/>
+      <w:lvlText w:val="%9."/>
+      <w:lvlJc w:val="right"/>
+      <w:pPr>
+        <w:ind w:left="6840" w:hanging="180"/>
+      </w:pPr>
+    </w:lvl>
+  </w:abstractNum>
+  <w:abstractNum w:abstractNumId="21">
     <w:nsid w:val="58725BB7"/>
     <w:multiLevelType w:val="hybridMultilevel"/>
     <w:tmpl w:val="AF5CF1EC"/>
@@ -5422,7 +5009,7 @@
       </w:pPr>
     </w:lvl>
   </w:abstractNum>
-  <w:abstractNum w:abstractNumId="17">
+  <w:abstractNum w:abstractNumId="22">
     <w:nsid w:val="62C453C0"/>
     <w:multiLevelType w:val="hybridMultilevel"/>
     <w:tmpl w:val="65DADE86"/>
@@ -5511,7 +5098,7 @@
       </w:pPr>
     </w:lvl>
   </w:abstractNum>
-  <w:abstractNum w:abstractNumId="18">
+  <w:abstractNum w:abstractNumId="23">
     <w:nsid w:val="64A84FE4"/>
     <w:multiLevelType w:val="hybridMultilevel"/>
     <w:tmpl w:val="CE727D28"/>
@@ -5600,7 +5187,7 @@
       </w:pPr>
     </w:lvl>
   </w:abstractNum>
-  <w:abstractNum w:abstractNumId="19">
+  <w:abstractNum w:abstractNumId="24">
     <w:nsid w:val="64AC6A95"/>
     <w:multiLevelType w:val="hybridMultilevel"/>
     <w:tmpl w:val="9744AA92"/>
@@ -5689,7 +5276,7 @@
       </w:pPr>
     </w:lvl>
   </w:abstractNum>
-  <w:abstractNum w:abstractNumId="20">
+  <w:abstractNum w:abstractNumId="25">
     <w:nsid w:val="64FA06B6"/>
     <w:multiLevelType w:val="hybridMultilevel"/>
     <w:tmpl w:val="7BF83EA8"/>
@@ -5778,7 +5365,7 @@
       </w:pPr>
     </w:lvl>
   </w:abstractNum>
-  <w:abstractNum w:abstractNumId="21">
+  <w:abstractNum w:abstractNumId="26">
     <w:nsid w:val="67FB4B33"/>
     <w:multiLevelType w:val="hybridMultilevel"/>
     <w:tmpl w:val="5418AEAE"/>
@@ -5867,7 +5454,7 @@
       </w:pPr>
     </w:lvl>
   </w:abstractNum>
-  <w:abstractNum w:abstractNumId="22">
+  <w:abstractNum w:abstractNumId="27">
     <w:nsid w:val="72782666"/>
     <w:multiLevelType w:val="hybridMultilevel"/>
     <w:tmpl w:val="815C4E6C"/>
@@ -5953,7 +5540,7 @@
       </w:pPr>
     </w:lvl>
   </w:abstractNum>
-  <w:abstractNum w:abstractNumId="23">
+  <w:abstractNum w:abstractNumId="28">
     <w:nsid w:val="740116F7"/>
     <w:multiLevelType w:val="hybridMultilevel"/>
     <w:tmpl w:val="7BF83EA8"/>
@@ -6042,7 +5629,7 @@
       </w:pPr>
     </w:lvl>
   </w:abstractNum>
-  <w:abstractNum w:abstractNumId="24">
+  <w:abstractNum w:abstractNumId="29">
     <w:nsid w:val="78F477EE"/>
     <w:multiLevelType w:val="hybridMultilevel"/>
     <w:tmpl w:val="4A285F14"/>
@@ -6131,7 +5718,186 @@
       </w:pPr>
     </w:lvl>
   </w:abstractNum>
-  <w:abstractNum w:abstractNumId="25">
+  <w:abstractNum w:abstractNumId="30">
+    <w:nsid w:val="7A142E15"/>
+    <w:multiLevelType w:val="hybridMultilevel"/>
+    <w:tmpl w:val="FBE8BCF8"/>
+    <w:lvl w:ilvl="0" w:tplc="2BAAA2BC">
+      <w:start w:val="1"/>
+      <w:numFmt w:val="decimal"/>
+      <w:lvlText w:val="%1."/>
+      <w:lvlJc w:val="left"/>
+      <w:pPr>
+        <w:ind w:left="720" w:hanging="360"/>
+      </w:pPr>
+      <w:rPr>
+        <w:rFonts w:hint="default"/>
+        <w:i w:val="0"/>
+      </w:rPr>
+    </w:lvl>
+    <w:lvl w:ilvl="1" w:tplc="04090019" w:tentative="1">
+      <w:start w:val="1"/>
+      <w:numFmt w:val="lowerLetter"/>
+      <w:lvlText w:val="%2."/>
+      <w:lvlJc w:val="left"/>
+      <w:pPr>
+        <w:ind w:left="1440" w:hanging="360"/>
+      </w:pPr>
+    </w:lvl>
+    <w:lvl w:ilvl="2" w:tplc="0409001B" w:tentative="1">
+      <w:start w:val="1"/>
+      <w:numFmt w:val="lowerRoman"/>
+      <w:lvlText w:val="%3."/>
+      <w:lvlJc w:val="right"/>
+      <w:pPr>
+        <w:ind w:left="2160" w:hanging="180"/>
+      </w:pPr>
+    </w:lvl>
+    <w:lvl w:ilvl="3" w:tplc="0409000F" w:tentative="1">
+      <w:start w:val="1"/>
+      <w:numFmt w:val="decimal"/>
+      <w:lvlText w:val="%4."/>
+      <w:lvlJc w:val="left"/>
+      <w:pPr>
+        <w:ind w:left="2880" w:hanging="360"/>
+      </w:pPr>
+    </w:lvl>
+    <w:lvl w:ilvl="4" w:tplc="04090019" w:tentative="1">
+      <w:start w:val="1"/>
+      <w:numFmt w:val="lowerLetter"/>
+      <w:lvlText w:val="%5."/>
+      <w:lvlJc w:val="left"/>
+      <w:pPr>
+        <w:ind w:left="3600" w:hanging="360"/>
+      </w:pPr>
+    </w:lvl>
+    <w:lvl w:ilvl="5" w:tplc="0409001B" w:tentative="1">
+      <w:start w:val="1"/>
+      <w:numFmt w:val="lowerRoman"/>
+      <w:lvlText w:val="%6."/>
+      <w:lvlJc w:val="right"/>
+      <w:pPr>
+        <w:ind w:left="4320" w:hanging="180"/>
+      </w:pPr>
+    </w:lvl>
+    <w:lvl w:ilvl="6" w:tplc="0409000F" w:tentative="1">
+      <w:start w:val="1"/>
+      <w:numFmt w:val="decimal"/>
+      <w:lvlText w:val="%7."/>
+      <w:lvlJc w:val="left"/>
+      <w:pPr>
+        <w:ind w:left="5040" w:hanging="360"/>
+      </w:pPr>
+    </w:lvl>
+    <w:lvl w:ilvl="7" w:tplc="04090019" w:tentative="1">
+      <w:start w:val="1"/>
+      <w:numFmt w:val="lowerLetter"/>
+      <w:lvlText w:val="%8."/>
+      <w:lvlJc w:val="left"/>
+      <w:pPr>
+        <w:ind w:left="5760" w:hanging="360"/>
+      </w:pPr>
+    </w:lvl>
+    <w:lvl w:ilvl="8" w:tplc="0409001B" w:tentative="1">
+      <w:start w:val="1"/>
+      <w:numFmt w:val="lowerRoman"/>
+      <w:lvlText w:val="%9."/>
+      <w:lvlJc w:val="right"/>
+      <w:pPr>
+        <w:ind w:left="6480" w:hanging="180"/>
+      </w:pPr>
+    </w:lvl>
+  </w:abstractNum>
+  <w:abstractNum w:abstractNumId="31">
+    <w:nsid w:val="7A601491"/>
+    <w:multiLevelType w:val="hybridMultilevel"/>
+    <w:tmpl w:val="87820D86"/>
+    <w:lvl w:ilvl="0" w:tplc="F8F2187A">
+      <w:start w:val="1"/>
+      <w:numFmt w:val="decimal"/>
+      <w:lvlText w:val="%1."/>
+      <w:lvlJc w:val="left"/>
+      <w:pPr>
+        <w:ind w:left="1080" w:hanging="360"/>
+      </w:pPr>
+      <w:rPr>
+        <w:rFonts w:hint="default"/>
+      </w:rPr>
+    </w:lvl>
+    <w:lvl w:ilvl="1" w:tplc="04090019" w:tentative="1">
+      <w:start w:val="1"/>
+      <w:numFmt w:val="lowerLetter"/>
+      <w:lvlText w:val="%2."/>
+      <w:lvlJc w:val="left"/>
+      <w:pPr>
+        <w:ind w:left="1800" w:hanging="360"/>
+      </w:pPr>
+    </w:lvl>
+    <w:lvl w:ilvl="2" w:tplc="0409001B" w:tentative="1">
+      <w:start w:val="1"/>
+      <w:numFmt w:val="lowerRoman"/>
+      <w:lvlText w:val="%3."/>
+      <w:lvlJc w:val="right"/>
+      <w:pPr>
+        <w:ind w:left="2520" w:hanging="180"/>
+      </w:pPr>
+    </w:lvl>
+    <w:lvl w:ilvl="3" w:tplc="0409000F" w:tentative="1">
+      <w:start w:val="1"/>
+      <w:numFmt w:val="decimal"/>
+      <w:lvlText w:val="%4."/>
+      <w:lvlJc w:val="left"/>
+      <w:pPr>
+        <w:ind w:left="3240" w:hanging="360"/>
+      </w:pPr>
+    </w:lvl>
+    <w:lvl w:ilvl="4" w:tplc="04090019" w:tentative="1">
+      <w:start w:val="1"/>
+      <w:numFmt w:val="lowerLetter"/>
+      <w:lvlText w:val="%5."/>
+      <w:lvlJc w:val="left"/>
+      <w:pPr>
+        <w:ind w:left="3960" w:hanging="360"/>
+      </w:pPr>
+    </w:lvl>
+    <w:lvl w:ilvl="5" w:tplc="0409001B" w:tentative="1">
+      <w:start w:val="1"/>
+      <w:numFmt w:val="lowerRoman"/>
+      <w:lvlText w:val="%6."/>
+      <w:lvlJc w:val="right"/>
+      <w:pPr>
+        <w:ind w:left="4680" w:hanging="180"/>
+      </w:pPr>
+    </w:lvl>
+    <w:lvl w:ilvl="6" w:tplc="0409000F" w:tentative="1">
+      <w:start w:val="1"/>
+      <w:numFmt w:val="decimal"/>
+      <w:lvlText w:val="%7."/>
+      <w:lvlJc w:val="left"/>
+      <w:pPr>
+        <w:ind w:left="5400" w:hanging="360"/>
+      </w:pPr>
+    </w:lvl>
+    <w:lvl w:ilvl="7" w:tplc="04090019" w:tentative="1">
+      <w:start w:val="1"/>
+      <w:numFmt w:val="lowerLetter"/>
+      <w:lvlText w:val="%8."/>
+      <w:lvlJc w:val="left"/>
+      <w:pPr>
+        <w:ind w:left="6120" w:hanging="360"/>
+      </w:pPr>
+    </w:lvl>
+    <w:lvl w:ilvl="8" w:tplc="0409001B" w:tentative="1">
+      <w:start w:val="1"/>
+      <w:numFmt w:val="lowerRoman"/>
+      <w:lvlText w:val="%9."/>
+      <w:lvlJc w:val="right"/>
+      <w:pPr>
+        <w:ind w:left="6840" w:hanging="180"/>
+      </w:pPr>
+    </w:lvl>
+  </w:abstractNum>
+  <w:abstractNum w:abstractNumId="32">
     <w:nsid w:val="7EDE6345"/>
     <w:multiLevelType w:val="hybridMultilevel"/>
     <w:tmpl w:val="4C5E359E"/>
@@ -6221,82 +5987,103 @@
     </w:lvl>
   </w:abstractNum>
   <w:num w:numId="1">
-    <w:abstractNumId w:val="15"/>
+    <w:abstractNumId w:val="19"/>
   </w:num>
   <w:num w:numId="2">
-    <w:abstractNumId w:val="16"/>
+    <w:abstractNumId w:val="21"/>
   </w:num>
   <w:num w:numId="3">
+    <w:abstractNumId w:val="28"/>
+  </w:num>
+  <w:num w:numId="4">
+    <w:abstractNumId w:val="17"/>
+  </w:num>
+  <w:num w:numId="5">
+    <w:abstractNumId w:val="25"/>
+  </w:num>
+  <w:num w:numId="6">
+    <w:abstractNumId w:val="13"/>
+  </w:num>
+  <w:num w:numId="7">
+    <w:abstractNumId w:val="3"/>
+  </w:num>
+  <w:num w:numId="8">
+    <w:abstractNumId w:val="26"/>
+  </w:num>
+  <w:num w:numId="9">
+    <w:abstractNumId w:val="11"/>
+  </w:num>
+  <w:num w:numId="10">
+    <w:abstractNumId w:val="22"/>
+  </w:num>
+  <w:num w:numId="11">
+    <w:abstractNumId w:val="7"/>
+  </w:num>
+  <w:num w:numId="12">
+    <w:abstractNumId w:val="6"/>
+  </w:num>
+  <w:num w:numId="13">
+    <w:abstractNumId w:val="24"/>
+  </w:num>
+  <w:num w:numId="14">
+    <w:abstractNumId w:val="18"/>
+  </w:num>
+  <w:num w:numId="15">
     <w:abstractNumId w:val="23"/>
   </w:num>
-  <w:num w:numId="4">
-    <w:abstractNumId w:val="13"/>
+  <w:num w:numId="16">
+    <w:abstractNumId w:val="32"/>
   </w:num>
-  <w:num w:numId="5">
-    <w:abstractNumId w:val="20"/>
+  <w:num w:numId="17">
+    <w:abstractNumId w:val="29"/>
   </w:num>
-  <w:num w:numId="6">
-    <w:abstractNumId w:val="10"/>
-  </w:num>
-  <w:num w:numId="7">
-    <w:abstractNumId w:val="2"/>
-  </w:num>
-  <w:num w:numId="8">
-    <w:abstractNumId w:val="21"/>
-  </w:num>
-  <w:num w:numId="9">
-    <w:abstractNumId w:val="8"/>
-  </w:num>
-  <w:num w:numId="10">
-    <w:abstractNumId w:val="17"/>
-  </w:num>
-  <w:num w:numId="11">
-    <w:abstractNumId w:val="5"/>
-  </w:num>
-  <w:num w:numId="12">
-    <w:abstractNumId w:val="4"/>
-  </w:num>
-  <w:num w:numId="13">
-    <w:abstractNumId w:val="19"/>
-  </w:num>
-  <w:num w:numId="14">
+  <w:num w:numId="18">
     <w:abstractNumId w:val="14"/>
   </w:num>
-  <w:num w:numId="15">
-    <w:abstractNumId w:val="18"/>
-  </w:num>
-  <w:num w:numId="16">
-    <w:abstractNumId w:val="25"/>
-  </w:num>
-  <w:num w:numId="17">
-    <w:abstractNumId w:val="24"/>
-  </w:num>
-  <w:num w:numId="18">
-    <w:abstractNumId w:val="11"/>
-  </w:num>
   <w:num w:numId="19">
-    <w:abstractNumId w:val="12"/>
+    <w:abstractNumId w:val="15"/>
   </w:num>
   <w:num w:numId="20">
     <w:abstractNumId w:val="0"/>
   </w:num>
   <w:num w:numId="21">
-    <w:abstractNumId w:val="6"/>
+    <w:abstractNumId w:val="8"/>
   </w:num>
   <w:num w:numId="22">
-    <w:abstractNumId w:val="22"/>
+    <w:abstractNumId w:val="27"/>
   </w:num>
   <w:num w:numId="23">
+    <w:abstractNumId w:val="12"/>
+  </w:num>
+  <w:num w:numId="24">
+    <w:abstractNumId w:val="5"/>
+  </w:num>
+  <w:num w:numId="25">
+    <w:abstractNumId w:val="2"/>
+  </w:num>
+  <w:num w:numId="26">
+    <w:abstractNumId w:val="10"/>
+  </w:num>
+  <w:num w:numId="27">
+    <w:abstractNumId w:val="16"/>
+  </w:num>
+  <w:num w:numId="28">
+    <w:abstractNumId w:val="4"/>
+  </w:num>
+  <w:num w:numId="29">
+    <w:abstractNumId w:val="31"/>
+  </w:num>
+  <w:num w:numId="30">
     <w:abstractNumId w:val="9"/>
   </w:num>
-  <w:num w:numId="24">
-    <w:abstractNumId w:val="3"/>
+  <w:num w:numId="31">
+    <w:abstractNumId w:val="30"/>
   </w:num>
-  <w:num w:numId="25">
+  <w:num w:numId="32">
     <w:abstractNumId w:val="1"/>
   </w:num>
-  <w:num w:numId="26">
-    <w:abstractNumId w:val="7"/>
+  <w:num w:numId="33">
+    <w:abstractNumId w:val="20"/>
   </w:num>
 </w:numbering>
 </file>
